--- a/System design Youtube notes.docx
+++ b/System design Youtube notes.docx
@@ -1,6 +1,6 @@
 
 <file path=word/document.xml><?xml version="1.0" encoding="utf-8"?>
-<w:document xmlns:wpc="http://schemas.microsoft.com/office/word/2010/wordprocessingCanvas" xmlns:mc="http://schemas.openxmlformats.org/markup-compatibility/2006" xmlns:o="urn:schemas-microsoft-com:office:office" xmlns:r="http://schemas.openxmlformats.org/officeDocument/2006/relationships" xmlns:m="http://schemas.openxmlformats.org/officeDocument/2006/math" xmlns:v="urn:schemas-microsoft-com:vml" xmlns:wp14="http://schemas.microsoft.com/office/word/2010/wordprocessingDrawing" xmlns:wp="http://schemas.openxmlformats.org/drawingml/2006/wordprocessingDrawing" xmlns:w10="urn:schemas-microsoft-com:office:word" xmlns:w="http://schemas.openxmlformats.org/wordprocessingml/2006/main" xmlns:w14="http://schemas.microsoft.com/office/word/2010/wordml" xmlns:w15="http://schemas.microsoft.com/office/word/2012/wordml" xmlns:wpg="http://schemas.microsoft.com/office/word/2010/wordprocessingGroup" xmlns:wpi="http://schemas.microsoft.com/office/word/2010/wordprocessingInk" xmlns:wne="http://schemas.microsoft.com/office/word/2006/wordml" xmlns:wps="http://schemas.microsoft.com/office/word/2010/wordprocessingShape" mc:Ignorable="w14 w15 wp14">
+<w:document xmlns:wpc="http://schemas.microsoft.com/office/word/2010/wordprocessingCanvas" xmlns:cx="http://schemas.microsoft.com/office/drawing/2014/chartex" xmlns:cx1="http://schemas.microsoft.com/office/drawing/2015/9/8/chartex" xmlns:cx2="http://schemas.microsoft.com/office/drawing/2015/10/21/chartex" xmlns:cx3="http://schemas.microsoft.com/office/drawing/2016/5/9/chartex" xmlns:cx4="http://schemas.microsoft.com/office/drawing/2016/5/10/chartex" xmlns:cx5="http://schemas.microsoft.com/office/drawing/2016/5/11/chartex" xmlns:cx6="http://schemas.microsoft.com/office/drawing/2016/5/12/chartex" xmlns:cx7="http://schemas.microsoft.com/office/drawing/2016/5/13/chartex" xmlns:cx8="http://schemas.microsoft.com/office/drawing/2016/5/14/chartex" xmlns:mc="http://schemas.openxmlformats.org/markup-compatibility/2006" xmlns:aink="http://schemas.microsoft.com/office/drawing/2016/ink" xmlns:am3d="http://schemas.microsoft.com/office/drawing/2017/model3d" xmlns:o="urn:schemas-microsoft-com:office:office" xmlns:oel="http://schemas.microsoft.com/office/2019/extlst" xmlns:r="http://schemas.openxmlformats.org/officeDocument/2006/relationships" xmlns:m="http://schemas.openxmlformats.org/officeDocument/2006/math" xmlns:v="urn:schemas-microsoft-com:vml" xmlns:wp14="http://schemas.microsoft.com/office/word/2010/wordprocessingDrawing" xmlns:wp="http://schemas.openxmlformats.org/drawingml/2006/wordprocessingDrawing" xmlns:w10="urn:schemas-microsoft-com:office:word" xmlns:w="http://schemas.openxmlformats.org/wordprocessingml/2006/main" xmlns:w14="http://schemas.microsoft.com/office/word/2010/wordml" xmlns:w15="http://schemas.microsoft.com/office/word/2012/wordml" xmlns:w16cex="http://schemas.microsoft.com/office/word/2018/wordml/cex" xmlns:w16cid="http://schemas.microsoft.com/office/word/2016/wordml/cid" xmlns:w16="http://schemas.microsoft.com/office/word/2018/wordml" xmlns:w16sdtdh="http://schemas.microsoft.com/office/word/2020/wordml/sdtdatahash" xmlns:w16se="http://schemas.microsoft.com/office/word/2015/wordml/symex" xmlns:wpg="http://schemas.microsoft.com/office/word/2010/wordprocessingGroup" xmlns:wpi="http://schemas.microsoft.com/office/word/2010/wordprocessingInk" xmlns:wne="http://schemas.microsoft.com/office/word/2006/wordml" xmlns:wps="http://schemas.microsoft.com/office/word/2010/wordprocessingShape" mc:Ignorable="w14 w15 w16se w16cid w16 w16cex w16sdtdh wp14">
   <w:body>
     <w:p>
       <w:pPr>
@@ -57,21 +57,7 @@
         <w:rPr>
           <w:rFonts w:ascii="Constantia" w:hAnsi="Constantia"/>
         </w:rPr>
-        <w:t xml:space="preserve"> - Making signatures for API Designing (Rest API or 1 </w:t>
-      </w:r>
-      <w:proofErr w:type="gramStart"/>
-      <w:r>
-        <w:rPr>
-          <w:rFonts w:ascii="Constantia" w:hAnsi="Constantia"/>
-        </w:rPr>
-        <w:t>GraphQL )</w:t>
-      </w:r>
-      <w:proofErr w:type="gramEnd"/>
-      <w:r>
-        <w:rPr>
-          <w:rFonts w:ascii="Constantia" w:hAnsi="Constantia"/>
-        </w:rPr>
-        <w:t xml:space="preserve"> and how many screens are required to complete the Application. The interviewer checks how broadly you are thinking about your application</w:t>
+        <w:t xml:space="preserve"> - Making signatures for API Designing (Rest API or 1 GraphQL ) and how many screens are required to complete the Application. The interviewer checks how broadly you are thinking about your application</w:t>
       </w:r>
     </w:p>
     <w:p>
@@ -495,21 +481,7 @@
         <w:rPr>
           <w:rFonts w:ascii="Constantia" w:hAnsi="Constantia"/>
         </w:rPr>
-        <w:t xml:space="preserve">When two or more nodes are supposed to share the same data, any node can manipulate data first, and the other node is also trying to access, while node </w:t>
-      </w:r>
-      <w:proofErr w:type="gramStart"/>
-      <w:r>
-        <w:rPr>
-          <w:rFonts w:ascii="Constantia" w:hAnsi="Constantia"/>
-        </w:rPr>
-        <w:t>A</w:t>
-      </w:r>
-      <w:proofErr w:type="gramEnd"/>
-      <w:r>
-        <w:rPr>
-          <w:rFonts w:ascii="Constantia" w:hAnsi="Constantia"/>
-        </w:rPr>
-        <w:t xml:space="preserve"> writes something at t1 time, and node B read before t1, but the data got updated in meanwhile, leading to inconsistency. To avoid inconsistency, we can use Master-Slave architecture, which can become peer to peer in some cases while two replica share data at the same level.</w:t>
+        <w:t>When two or more nodes are supposed to share the same data, any node can manipulate data first, and the other node is also trying to access, while node A writes something at t1 time, and node B read before t1, but the data got updated in meanwhile, leading to inconsistency. To avoid inconsistency, we can use Master-Slave architecture, which can become peer to peer in some cases while two replica share data at the same level.</w:t>
       </w:r>
     </w:p>
     <w:p>
@@ -613,8 +585,6 @@
         </w:rPr>
         <w:t>slave model and replication.</w:t>
       </w:r>
-      <w:bookmarkStart w:id="0" w:name="_GoBack"/>
-      <w:bookmarkEnd w:id="0"/>
     </w:p>
     <w:p>
       <w:pPr>
@@ -645,7 +615,7 @@
           <w:lang w:eastAsia="en-IN"/>
         </w:rPr>
         <w:drawing>
-          <wp:inline distT="0" distB="0" distL="0" distR="0" wp14:anchorId="3F4C4CD1" wp14:editId="23030C6C">
+          <wp:inline distT="0" distB="0" distL="0" distR="0" wp14:anchorId="3919C052" wp14:editId="2BF3EA13">
             <wp:extent cx="4752975" cy="1291105"/>
             <wp:effectExtent l="0" t="0" r="0" b="4445"/>
             <wp:docPr id="1" name="Picture 1"/>
@@ -695,7 +665,7 @@
           <w:lang w:eastAsia="en-IN"/>
         </w:rPr>
         <w:drawing>
-          <wp:inline distT="0" distB="0" distL="0" distR="0" wp14:anchorId="5ECCB8B2" wp14:editId="711D7C86">
+          <wp:inline distT="0" distB="0" distL="0" distR="0" wp14:anchorId="47679E0A" wp14:editId="6D26B5E1">
             <wp:extent cx="4859214" cy="1238250"/>
             <wp:effectExtent l="0" t="0" r="0" b="0"/>
             <wp:docPr id="2" name="Picture 2"/>
@@ -745,7 +715,7 @@
           <w:lang w:eastAsia="en-IN"/>
         </w:rPr>
         <w:drawing>
-          <wp:inline distT="0" distB="0" distL="0" distR="0" wp14:anchorId="069580BB" wp14:editId="5813E1C8">
+          <wp:inline distT="0" distB="0" distL="0" distR="0" wp14:anchorId="011C6730" wp14:editId="39AF4606">
             <wp:extent cx="4933950" cy="2609817"/>
             <wp:effectExtent l="0" t="0" r="0" b="635"/>
             <wp:docPr id="3" name="Picture 3"/>
@@ -789,6 +759,37 @@
           <w:b/>
         </w:rPr>
       </w:pPr>
+    </w:p>
+    <w:p>
+      <w:pPr>
+        <w:rPr>
+          <w:rFonts w:ascii="Constantia" w:hAnsi="Constantia"/>
+          <w:bCs/>
+        </w:rPr>
+      </w:pPr>
+      <w:r>
+        <w:rPr>
+          <w:rFonts w:ascii="Constantia" w:hAnsi="Constantia"/>
+          <w:b/>
+        </w:rPr>
+        <w:t xml:space="preserve">Load Balancing </w:t>
+      </w:r>
+      <w:r>
+        <w:rPr>
+          <w:rFonts w:ascii="Constantia" w:hAnsi="Constantia"/>
+          <w:bCs/>
+        </w:rPr>
+        <w:t xml:space="preserve">helps to/attempts to evenly distribute User request traffic among multiple application servers (distribute processes across multiple Processing units). Servers can be weighted(higher/lower specs), requests can be session-based and application servers are loosely coupled and can be add or removed from the system. </w:t>
+      </w:r>
+    </w:p>
+    <w:p>
+      <w:pPr>
+        <w:jc w:val="center"/>
+        <w:rPr>
+          <w:rFonts w:ascii="Constantia" w:hAnsi="Constantia"/>
+          <w:b/>
+        </w:rPr>
+      </w:pPr>
       <w:r>
         <w:rPr>
           <w:noProof/>
@@ -796,7 +797,7 @@
         </w:rPr>
         <w:lastRenderedPageBreak/>
         <w:drawing>
-          <wp:inline distT="0" distB="0" distL="0" distR="0" wp14:anchorId="49427F8D" wp14:editId="3DF38D11">
+          <wp:inline distT="0" distB="0" distL="0" distR="0" wp14:anchorId="141E26C1" wp14:editId="63C17F7F">
             <wp:extent cx="4657725" cy="1921210"/>
             <wp:effectExtent l="0" t="0" r="0" b="3175"/>
             <wp:docPr id="4" name="Picture 4"/>
@@ -846,7 +847,7 @@
           <w:lang w:eastAsia="en-IN"/>
         </w:rPr>
         <w:drawing>
-          <wp:inline distT="0" distB="0" distL="0" distR="0" wp14:anchorId="39EBD070" wp14:editId="747360C9">
+          <wp:inline distT="0" distB="0" distL="0" distR="0" wp14:anchorId="11450C9F" wp14:editId="2101EF4E">
             <wp:extent cx="6645910" cy="3721735"/>
             <wp:effectExtent l="0" t="0" r="2540" b="0"/>
             <wp:docPr id="24" name="Picture 24"/>
@@ -886,6 +887,147 @@
       <w:pPr>
         <w:rPr>
           <w:rFonts w:ascii="Constantia" w:hAnsi="Constantia"/>
+          <w:bCs/>
+        </w:rPr>
+      </w:pPr>
+      <w:r>
+        <w:rPr>
+          <w:rFonts w:ascii="Constantia" w:hAnsi="Constantia"/>
+          <w:b/>
+        </w:rPr>
+        <w:t>In round robbing</w:t>
+      </w:r>
+      <w:r>
+        <w:rPr>
+          <w:rFonts w:ascii="Constantia" w:hAnsi="Constantia"/>
+          <w:bCs/>
+        </w:rPr>
+        <w:t xml:space="preserve">, the requests are assigned to responding server sequentially in a cyclic fashion. This approach fails when sessions come into picture or when servers are weighted. In </w:t>
+      </w:r>
+      <w:r>
+        <w:rPr>
+          <w:rFonts w:ascii="Constantia" w:hAnsi="Constantia"/>
+          <w:b/>
+        </w:rPr>
+        <w:t>weighted Round robin</w:t>
+      </w:r>
+      <w:r>
+        <w:rPr>
+          <w:rFonts w:ascii="Constantia" w:hAnsi="Constantia"/>
+          <w:b/>
+        </w:rPr>
+        <w:t xml:space="preserve">, </w:t>
+      </w:r>
+      <w:r>
+        <w:rPr>
+          <w:rFonts w:ascii="Constantia" w:hAnsi="Constantia"/>
+          <w:bCs/>
+        </w:rPr>
+        <w:t xml:space="preserve"> we before hand assign request bucket to a server based on the server handling capacity. </w:t>
+      </w:r>
+      <w:r>
+        <w:rPr>
+          <w:rFonts w:ascii="Constantia" w:hAnsi="Constantia"/>
+          <w:bCs/>
+        </w:rPr>
+        <w:t>Least response time algorithm considers both average response time and least number of active connections. The server with least active connections -&gt; lowest average response time gets the new client request.</w:t>
+      </w:r>
+    </w:p>
+    <w:p>
+      <w:pPr>
+        <w:rPr>
+          <w:rFonts w:ascii="Constantia" w:hAnsi="Constantia"/>
+          <w:bCs/>
+        </w:rPr>
+      </w:pPr>
+      <w:r>
+        <w:rPr>
+          <w:rFonts w:ascii="Constantia" w:hAnsi="Constantia"/>
+          <w:bCs/>
+        </w:rPr>
+        <w:t xml:space="preserve">Placement of the load balancer.: Layer 4 and 7. </w:t>
+      </w:r>
+      <w:r>
+        <w:rPr>
+          <w:rFonts w:ascii="Constantia" w:hAnsi="Constantia"/>
+          <w:bCs/>
+        </w:rPr>
+        <w:t xml:space="preserve">(Transport and Application layer in OSI model) </w:t>
+      </w:r>
+    </w:p>
+    <w:p>
+      <w:pPr>
+        <w:rPr>
+          <w:rFonts w:ascii="Constantia" w:hAnsi="Constantia"/>
+          <w:bCs/>
+        </w:rPr>
+      </w:pPr>
+      <w:r>
+        <w:rPr>
+          <w:rFonts w:ascii="Constantia" w:hAnsi="Constantia"/>
+          <w:bCs/>
+        </w:rPr>
+        <w:t>Layer 4 load balancing does look up the data/ message content. It forms a single TCP connection and is simpler, fast and more secure. But it does not allow caching, smart load balancing/micro-service support and enforce sticky segment.</w:t>
+      </w:r>
+      <w:r>
+        <w:rPr>
+          <w:rFonts w:ascii="Constantia" w:hAnsi="Constantia"/>
+          <w:bCs/>
+        </w:rPr>
+        <w:t xml:space="preserve"> This uses Network address translation (NAT) to change destination IP on packet to actual application server’s address and source IP to its own IP. </w:t>
+      </w:r>
+      <w:r>
+        <w:rPr>
+          <w:rFonts w:ascii="Constantia" w:hAnsi="Constantia"/>
+          <w:bCs/>
+        </w:rPr>
+        <w:t xml:space="preserve"> Where as in case of Layer 7 load balancing, we discover the message content and has &gt;2 TCP connections which allows smart load balancing ideal for microservice support and caching. But it is somewhat slower, expensive and decrypts which is not secured if compromised at load balancing level. </w:t>
+      </w:r>
+    </w:p>
+    <w:p>
+      <w:pPr>
+        <w:rPr>
+          <w:rFonts w:ascii="Constantia" w:hAnsi="Constantia"/>
+          <w:b/>
+        </w:rPr>
+      </w:pPr>
+    </w:p>
+    <w:p>
+      <w:pPr>
+        <w:rPr>
+          <w:rFonts w:ascii="Constantia" w:hAnsi="Constantia"/>
+          <w:b/>
+        </w:rPr>
+      </w:pPr>
+    </w:p>
+    <w:p>
+      <w:pPr>
+        <w:rPr>
+          <w:rFonts w:ascii="Constantia" w:hAnsi="Constantia"/>
+          <w:b/>
+        </w:rPr>
+      </w:pPr>
+    </w:p>
+    <w:p>
+      <w:pPr>
+        <w:rPr>
+          <w:rFonts w:ascii="Constantia" w:hAnsi="Constantia"/>
+          <w:b/>
+        </w:rPr>
+      </w:pPr>
+    </w:p>
+    <w:p>
+      <w:pPr>
+        <w:rPr>
+          <w:rFonts w:ascii="Constantia" w:hAnsi="Constantia"/>
+          <w:b/>
+        </w:rPr>
+      </w:pPr>
+    </w:p>
+    <w:p>
+      <w:pPr>
+        <w:rPr>
+          <w:rFonts w:ascii="Constantia" w:hAnsi="Constantia"/>
           <w:b/>
         </w:rPr>
       </w:pPr>
@@ -1029,7 +1171,6 @@
         <w:rPr>
           <w:rFonts w:ascii="Constantia" w:hAnsi="Constantia"/>
         </w:rPr>
-        <w:lastRenderedPageBreak/>
         <w:t xml:space="preserve">TTL </w:t>
       </w:r>
       <w:r>
@@ -1091,7 +1232,7 @@
           <w:lang w:eastAsia="en-IN"/>
         </w:rPr>
         <w:drawing>
-          <wp:inline distT="0" distB="0" distL="0" distR="0" wp14:anchorId="078370A4" wp14:editId="4C3C3884">
+          <wp:inline distT="0" distB="0" distL="0" distR="0" wp14:anchorId="62463802" wp14:editId="3ADF992A">
             <wp:extent cx="4733925" cy="1451025"/>
             <wp:effectExtent l="0" t="0" r="0" b="0"/>
             <wp:docPr id="5" name="Picture 5"/>
@@ -1141,7 +1282,7 @@
           <w:lang w:eastAsia="en-IN"/>
         </w:rPr>
         <w:drawing>
-          <wp:inline distT="0" distB="0" distL="0" distR="0" wp14:anchorId="6B8B77D3" wp14:editId="7E884F88">
+          <wp:inline distT="0" distB="0" distL="0" distR="0" wp14:anchorId="2F03C470" wp14:editId="3E93D0E8">
             <wp:extent cx="4572000" cy="1168992"/>
             <wp:effectExtent l="0" t="0" r="0" b="0"/>
             <wp:docPr id="6" name="Picture 6"/>
@@ -1190,8 +1331,9 @@
           <w:noProof/>
           <w:lang w:eastAsia="en-IN"/>
         </w:rPr>
+        <w:lastRenderedPageBreak/>
         <w:drawing>
-          <wp:inline distT="0" distB="0" distL="0" distR="0" wp14:anchorId="4CA4BC24" wp14:editId="2C6207BD">
+          <wp:inline distT="0" distB="0" distL="0" distR="0" wp14:anchorId="47C2346A" wp14:editId="0061A213">
             <wp:extent cx="4638675" cy="1650971"/>
             <wp:effectExtent l="0" t="0" r="0" b="6985"/>
             <wp:docPr id="7" name="Picture 7"/>
@@ -1240,7 +1382,7 @@
           <w:lang w:eastAsia="en-IN"/>
         </w:rPr>
         <w:drawing>
-          <wp:inline distT="0" distB="0" distL="0" distR="0" wp14:anchorId="2C019FAF" wp14:editId="0D7950A6">
+          <wp:inline distT="0" distB="0" distL="0" distR="0" wp14:anchorId="3C936508" wp14:editId="7D97AB3C">
             <wp:extent cx="4600575" cy="1216300"/>
             <wp:effectExtent l="0" t="0" r="0" b="3175"/>
             <wp:docPr id="8" name="Picture 8"/>
@@ -1289,7 +1431,7 @@
           <w:lang w:eastAsia="en-IN"/>
         </w:rPr>
         <w:drawing>
-          <wp:inline distT="0" distB="0" distL="0" distR="0" wp14:anchorId="27A7A38F" wp14:editId="690A4D90">
+          <wp:inline distT="0" distB="0" distL="0" distR="0" wp14:anchorId="3E912864" wp14:editId="61C74716">
             <wp:extent cx="4610100" cy="1196794"/>
             <wp:effectExtent l="0" t="0" r="0" b="3810"/>
             <wp:docPr id="9" name="Picture 9"/>
@@ -1337,9 +1479,8 @@
           <w:noProof/>
           <w:lang w:eastAsia="en-IN"/>
         </w:rPr>
-        <w:lastRenderedPageBreak/>
         <w:drawing>
-          <wp:inline distT="0" distB="0" distL="0" distR="0" wp14:anchorId="5D201E46" wp14:editId="2D9F00EB">
+          <wp:inline distT="0" distB="0" distL="0" distR="0" wp14:anchorId="34FF1120" wp14:editId="3840D550">
             <wp:extent cx="4867275" cy="1016612"/>
             <wp:effectExtent l="0" t="0" r="0" b="0"/>
             <wp:docPr id="10" name="Picture 10"/>
@@ -1388,7 +1529,7 @@
           <w:lang w:eastAsia="en-IN"/>
         </w:rPr>
         <w:drawing>
-          <wp:inline distT="0" distB="0" distL="0" distR="0" wp14:anchorId="0DF055D8" wp14:editId="051FFCAC">
+          <wp:inline distT="0" distB="0" distL="0" distR="0" wp14:anchorId="2A442BFD" wp14:editId="14585F28">
             <wp:extent cx="5306067" cy="2781300"/>
             <wp:effectExtent l="0" t="0" r="8890" b="0"/>
             <wp:docPr id="11" name="Picture 11"/>
@@ -1436,8 +1577,9 @@
           <w:noProof/>
           <w:lang w:eastAsia="en-IN"/>
         </w:rPr>
+        <w:lastRenderedPageBreak/>
         <w:drawing>
-          <wp:inline distT="0" distB="0" distL="0" distR="0" wp14:anchorId="4C9C7FB6" wp14:editId="053ACC4A">
+          <wp:inline distT="0" distB="0" distL="0" distR="0" wp14:anchorId="1D4737A2" wp14:editId="502DFADF">
             <wp:extent cx="4743450" cy="2180692"/>
             <wp:effectExtent l="0" t="0" r="0" b="0"/>
             <wp:docPr id="12" name="Picture 12"/>
@@ -1607,7 +1749,7 @@
           <w:lang w:eastAsia="en-IN"/>
         </w:rPr>
         <w:drawing>
-          <wp:inline distT="0" distB="0" distL="0" distR="0" wp14:anchorId="508671A2" wp14:editId="02E027D8">
+          <wp:inline distT="0" distB="0" distL="0" distR="0" wp14:anchorId="0EFE1F9F" wp14:editId="460FCBBC">
             <wp:extent cx="3086100" cy="929898"/>
             <wp:effectExtent l="0" t="0" r="0" b="3810"/>
             <wp:docPr id="23" name="Picture 23"/>
@@ -1653,7 +1795,6 @@
         <w:rPr>
           <w:rFonts w:ascii="Constantia" w:hAnsi="Constantia"/>
         </w:rPr>
-        <w:lastRenderedPageBreak/>
         <w:t>Write Back Cache: (All the writes are stored in cache and passed to persistent layer in batches and hence it can handle DB failure for some time. –If cache goes down all the writes are lost. This is especially used in write heavy applications).</w:t>
       </w:r>
     </w:p>
@@ -1669,8 +1810,9 @@
           <w:noProof/>
           <w:lang w:eastAsia="en-IN"/>
         </w:rPr>
+        <w:lastRenderedPageBreak/>
         <w:drawing>
-          <wp:inline distT="0" distB="0" distL="0" distR="0" wp14:anchorId="38E0ABEF" wp14:editId="3B37A466">
+          <wp:inline distT="0" distB="0" distL="0" distR="0" wp14:anchorId="6707D53E" wp14:editId="328CA595">
             <wp:extent cx="6645910" cy="3697605"/>
             <wp:effectExtent l="0" t="0" r="2540" b="0"/>
             <wp:docPr id="25" name="Picture 25"/>
@@ -1807,7 +1949,7 @@
           <w:lang w:eastAsia="en-IN"/>
         </w:rPr>
         <w:drawing>
-          <wp:inline distT="0" distB="0" distL="0" distR="0" wp14:anchorId="5784ABA7" wp14:editId="694AF1BA">
+          <wp:inline distT="0" distB="0" distL="0" distR="0" wp14:anchorId="58B91AD8" wp14:editId="5047C8E1">
             <wp:extent cx="6645910" cy="1351915"/>
             <wp:effectExtent l="0" t="0" r="2540" b="635"/>
             <wp:docPr id="13" name="Picture 13"/>
@@ -1878,33 +2020,27 @@
         <w:rPr>
           <w:rFonts w:ascii="Constantia" w:hAnsi="Constantia"/>
         </w:rPr>
-        <w:t xml:space="preserve"> This queue </w:t>
-      </w:r>
-      <w:r>
-        <w:rPr>
-          <w:rFonts w:ascii="Constantia" w:hAnsi="Constantia"/>
+        <w:t xml:space="preserve"> This queue contains </w:t>
+      </w:r>
+      <w:r>
+        <w:rPr>
+          <w:rFonts w:ascii="Constantia" w:hAnsi="Constantia"/>
+        </w:rPr>
+        <w:t xml:space="preserve">messages that are nothing but short sized data which just tells what task is needed to be done. Now what are the components that communicate using this queue? These are producers and subscribers. The components that add message on to the queue are producers while the components that carry out the required task or aid in the desired process are called consumers. </w:t>
+      </w:r>
+    </w:p>
+    <w:p>
+      <w:pPr>
+        <w:rPr>
+          <w:rFonts w:ascii="Constantia" w:hAnsi="Constantia"/>
+        </w:rPr>
+      </w:pPr>
+      <w:r>
+        <w:rPr>
+          <w:rFonts w:ascii="Constantia" w:hAnsi="Constantia"/>
+          <w:b/>
         </w:rPr>
         <w:lastRenderedPageBreak/>
-        <w:t xml:space="preserve">contains </w:t>
-      </w:r>
-      <w:r>
-        <w:rPr>
-          <w:rFonts w:ascii="Constantia" w:hAnsi="Constantia"/>
-        </w:rPr>
-        <w:t xml:space="preserve">messages that are nothing but short sized data which just tells what task is needed to be done. Now what are the components that communicate using this queue? These are producers and subscribers. The components that add message on to the queue are producers while the components that carry out the required task or aid in the desired process are called consumers. </w:t>
-      </w:r>
-    </w:p>
-    <w:p>
-      <w:pPr>
-        <w:rPr>
-          <w:rFonts w:ascii="Constantia" w:hAnsi="Constantia"/>
-        </w:rPr>
-      </w:pPr>
-      <w:r>
-        <w:rPr>
-          <w:rFonts w:ascii="Constantia" w:hAnsi="Constantia"/>
-          <w:b/>
-        </w:rPr>
         <w:t>Advantages</w:t>
       </w:r>
       <w:r>
@@ -2056,7 +2192,7 @@
           <w:lang w:eastAsia="en-IN"/>
         </w:rPr>
         <w:drawing>
-          <wp:inline distT="0" distB="0" distL="0" distR="0" wp14:anchorId="07C175CA" wp14:editId="3E9D3E80">
+          <wp:inline distT="0" distB="0" distL="0" distR="0" wp14:anchorId="6CF2359B" wp14:editId="22FF5B4B">
             <wp:extent cx="6645910" cy="3754755"/>
             <wp:effectExtent l="0" t="0" r="2540" b="0"/>
             <wp:docPr id="14" name="Picture 14"/>
@@ -2127,14 +2263,7 @@
         <w:rPr>
           <w:rFonts w:ascii="Constantia" w:hAnsi="Constantia"/>
         </w:rPr>
-        <w:t xml:space="preserve">Output channel is where the subscribers who </w:t>
-      </w:r>
-      <w:r>
-        <w:rPr>
-          <w:rFonts w:ascii="Constantia" w:hAnsi="Constantia"/>
-        </w:rPr>
-        <w:lastRenderedPageBreak/>
-        <w:t>reacts to the respective event messages subscribe. Now there could be multiple output channels depending on events concerning certain subscribers (A subscriber need not to be informed about all the published event messages, hence this subscriber would need a separate output channel</w:t>
+        <w:t>Output channel is where the subscribers who reacts to the respective event messages subscribe. Now there could be multiple output channels depending on events concerning certain subscribers (A subscriber need not to be informed about all the published event messages, hence this subscriber would need a separate output channel</w:t>
       </w:r>
       <w:r>
         <w:rPr>
@@ -2170,6 +2299,7 @@
         <w:rPr>
           <w:rFonts w:ascii="Constantia" w:hAnsi="Constantia"/>
         </w:rPr>
+        <w:lastRenderedPageBreak/>
         <w:t xml:space="preserve">Enriching/modifying messages as per the requirement by the subscribers. </w:t>
       </w:r>
     </w:p>
@@ -2233,7 +2363,7 @@
           <w:lang w:eastAsia="en-IN"/>
         </w:rPr>
         <w:drawing>
-          <wp:inline distT="0" distB="0" distL="0" distR="0" wp14:anchorId="1B2D0A0C" wp14:editId="23EB33A4">
+          <wp:inline distT="0" distB="0" distL="0" distR="0" wp14:anchorId="395E19F3" wp14:editId="6A16409D">
             <wp:extent cx="6645910" cy="1056640"/>
             <wp:effectExtent l="0" t="0" r="2540" b="0"/>
             <wp:docPr id="15" name="Picture 15"/>
@@ -2281,7 +2411,7 @@
           <w:lang w:eastAsia="en-IN"/>
         </w:rPr>
         <w:drawing>
-          <wp:inline distT="0" distB="0" distL="0" distR="0" wp14:anchorId="33526420" wp14:editId="026231A3">
+          <wp:inline distT="0" distB="0" distL="0" distR="0" wp14:anchorId="72B9AFDB" wp14:editId="589C692E">
             <wp:extent cx="6645910" cy="1115060"/>
             <wp:effectExtent l="0" t="0" r="2540" b="8890"/>
             <wp:docPr id="16" name="Picture 16"/>
@@ -2329,7 +2459,7 @@
           <w:lang w:eastAsia="en-IN"/>
         </w:rPr>
         <w:drawing>
-          <wp:inline distT="0" distB="0" distL="0" distR="0" wp14:anchorId="7E76989E" wp14:editId="5270CF2B">
+          <wp:inline distT="0" distB="0" distL="0" distR="0" wp14:anchorId="037BF709" wp14:editId="45C0C845">
             <wp:extent cx="6645910" cy="1059180"/>
             <wp:effectExtent l="0" t="0" r="2540" b="7620"/>
             <wp:docPr id="17" name="Picture 17"/>
@@ -2377,7 +2507,7 @@
           <w:lang w:eastAsia="en-IN"/>
         </w:rPr>
         <w:drawing>
-          <wp:inline distT="0" distB="0" distL="0" distR="0" wp14:anchorId="70DE7344" wp14:editId="305385F2">
+          <wp:inline distT="0" distB="0" distL="0" distR="0" wp14:anchorId="0FCFDB28" wp14:editId="34174A13">
             <wp:extent cx="6645910" cy="1130300"/>
             <wp:effectExtent l="0" t="0" r="2540" b="0"/>
             <wp:docPr id="18" name="Picture 18"/>
@@ -2579,7 +2709,6 @@
         <w:rPr>
           <w:rFonts w:ascii="Constantia" w:hAnsi="Constantia"/>
         </w:rPr>
-        <w:lastRenderedPageBreak/>
         <w:t xml:space="preserve"> </w:t>
       </w:r>
       <w:r>
@@ -2617,6 +2746,7 @@
         <w:rPr>
           <w:rFonts w:ascii="Constantia" w:hAnsi="Constantia"/>
         </w:rPr>
+        <w:lastRenderedPageBreak/>
         <w:t>How replication happens: One could be periodically send master DB snaps to the replicas or using CDC (Change Data capture) slight change in Master DB initiates a change forwarding process to update all replicas.</w:t>
       </w:r>
     </w:p>
@@ -2857,7 +2987,7 @@
         </w:rPr>
         <w:lastRenderedPageBreak/>
         <w:drawing>
-          <wp:inline distT="0" distB="0" distL="0" distR="0" wp14:anchorId="176A34AA" wp14:editId="2968E103">
+          <wp:inline distT="0" distB="0" distL="0" distR="0" wp14:anchorId="7C818BBF" wp14:editId="10DB1E38">
             <wp:extent cx="4333875" cy="2066925"/>
             <wp:effectExtent l="0" t="0" r="9525" b="9525"/>
             <wp:docPr id="19" name="Picture 19"/>
@@ -2992,7 +3122,7 @@
           <w:lang w:eastAsia="en-IN"/>
         </w:rPr>
         <w:drawing>
-          <wp:inline distT="0" distB="0" distL="0" distR="0" wp14:anchorId="76E75D57" wp14:editId="4FC67B6F">
+          <wp:inline distT="0" distB="0" distL="0" distR="0" wp14:anchorId="4122F953" wp14:editId="75C3BAB8">
             <wp:extent cx="6638925" cy="3924300"/>
             <wp:effectExtent l="0" t="0" r="9525" b="0"/>
             <wp:docPr id="20" name="Picture 20"/>
@@ -3068,7 +3198,7 @@
         </w:rPr>
         <w:lastRenderedPageBreak/>
         <w:drawing>
-          <wp:inline distT="0" distB="0" distL="0" distR="0" wp14:anchorId="50BB4A2B" wp14:editId="2C791EF9">
+          <wp:inline distT="0" distB="0" distL="0" distR="0" wp14:anchorId="70DF0F50" wp14:editId="385B749D">
             <wp:extent cx="1647825" cy="1949141"/>
             <wp:effectExtent l="0" t="0" r="0" b="0"/>
             <wp:docPr id="21" name="Picture 21"/>
@@ -3127,27 +3257,13 @@
         <w:rPr>
           <w:rFonts w:ascii="Constantia" w:hAnsi="Constantia"/>
         </w:rPr>
-        <w:t>(meta-data</w:t>
-      </w:r>
-      <w:proofErr w:type="gramStart"/>
-      <w:r>
-        <w:rPr>
-          <w:rFonts w:ascii="Constantia" w:hAnsi="Constantia"/>
-        </w:rPr>
-        <w:t>)</w:t>
-      </w:r>
-      <w:r>
-        <w:rPr>
-          <w:rFonts w:ascii="Constantia" w:hAnsi="Constantia"/>
-        </w:rPr>
-        <w:t>~</w:t>
-      </w:r>
-      <w:proofErr w:type="gramEnd"/>
-      <w:r>
-        <w:rPr>
-          <w:rFonts w:ascii="Constantia" w:hAnsi="Constantia"/>
-        </w:rPr>
-        <w:t>system data/Insights (user data populated by system)</w:t>
+        <w:t>(meta-data)</w:t>
+      </w:r>
+      <w:r>
+        <w:rPr>
+          <w:rFonts w:ascii="Constantia" w:hAnsi="Constantia"/>
+        </w:rPr>
+        <w:t>~system data/Insights (user data populated by system)</w:t>
       </w:r>
     </w:p>
     <w:p>
@@ -3177,7 +3293,7 @@
           <w:lang w:eastAsia="en-IN"/>
         </w:rPr>
         <w:drawing>
-          <wp:inline distT="0" distB="0" distL="0" distR="0" wp14:anchorId="79DBE829" wp14:editId="3E254DED">
+          <wp:inline distT="0" distB="0" distL="0" distR="0" wp14:anchorId="27956AF3" wp14:editId="2A34C3CC">
             <wp:extent cx="1925785" cy="2238375"/>
             <wp:effectExtent l="0" t="0" r="0" b="0"/>
             <wp:docPr id="22" name="Picture 22"/>
@@ -3776,7 +3892,6 @@
         <w:t xml:space="preserve">Column DB: Sort of midway between RDBMS and Document DB. There is a fixed schema but do not support ACID properties. They are generally used when you have </w:t>
       </w:r>
       <w:proofErr w:type="spellStart"/>
-      <w:proofErr w:type="gramStart"/>
       <w:r>
         <w:rPr>
           <w:rFonts w:ascii="Constantia" w:hAnsi="Constantia"/>
@@ -3784,7 +3899,6 @@
         <w:t>a</w:t>
       </w:r>
       <w:proofErr w:type="spellEnd"/>
-      <w:proofErr w:type="gramEnd"/>
       <w:r>
         <w:rPr>
           <w:rFonts w:ascii="Constantia" w:hAnsi="Constantia"/>
@@ -4116,8 +4230,8 @@
 </file>
 
 <file path=word/numbering.xml><?xml version="1.0" encoding="utf-8"?>
-<w:numbering xmlns:wpc="http://schemas.microsoft.com/office/word/2010/wordprocessingCanvas" xmlns:mc="http://schemas.openxmlformats.org/markup-compatibility/2006" xmlns:o="urn:schemas-microsoft-com:office:office" xmlns:r="http://schemas.openxmlformats.org/officeDocument/2006/relationships" xmlns:m="http://schemas.openxmlformats.org/officeDocument/2006/math" xmlns:v="urn:schemas-microsoft-com:vml" xmlns:wp14="http://schemas.microsoft.com/office/word/2010/wordprocessingDrawing" xmlns:wp="http://schemas.openxmlformats.org/drawingml/2006/wordprocessingDrawing" xmlns:w10="urn:schemas-microsoft-com:office:word" xmlns:w="http://schemas.openxmlformats.org/wordprocessingml/2006/main" xmlns:w14="http://schemas.microsoft.com/office/word/2010/wordml" xmlns:w15="http://schemas.microsoft.com/office/word/2012/wordml" xmlns:wpg="http://schemas.microsoft.com/office/word/2010/wordprocessingGroup" xmlns:wpi="http://schemas.microsoft.com/office/word/2010/wordprocessingInk" xmlns:wne="http://schemas.microsoft.com/office/word/2006/wordml" xmlns:wps="http://schemas.microsoft.com/office/word/2010/wordprocessingShape" mc:Ignorable="w14 w15 wp14">
-  <w:abstractNum w:abstractNumId="0">
+<w:numbering xmlns:wpc="http://schemas.microsoft.com/office/word/2010/wordprocessingCanvas" xmlns:cx="http://schemas.microsoft.com/office/drawing/2014/chartex" xmlns:cx1="http://schemas.microsoft.com/office/drawing/2015/9/8/chartex" xmlns:cx2="http://schemas.microsoft.com/office/drawing/2015/10/21/chartex" xmlns:cx3="http://schemas.microsoft.com/office/drawing/2016/5/9/chartex" xmlns:cx4="http://schemas.microsoft.com/office/drawing/2016/5/10/chartex" xmlns:cx5="http://schemas.microsoft.com/office/drawing/2016/5/11/chartex" xmlns:cx6="http://schemas.microsoft.com/office/drawing/2016/5/12/chartex" xmlns:cx7="http://schemas.microsoft.com/office/drawing/2016/5/13/chartex" xmlns:cx8="http://schemas.microsoft.com/office/drawing/2016/5/14/chartex" xmlns:mc="http://schemas.openxmlformats.org/markup-compatibility/2006" xmlns:aink="http://schemas.microsoft.com/office/drawing/2016/ink" xmlns:am3d="http://schemas.microsoft.com/office/drawing/2017/model3d" xmlns:o="urn:schemas-microsoft-com:office:office" xmlns:oel="http://schemas.microsoft.com/office/2019/extlst" xmlns:r="http://schemas.openxmlformats.org/officeDocument/2006/relationships" xmlns:m="http://schemas.openxmlformats.org/officeDocument/2006/math" xmlns:v="urn:schemas-microsoft-com:vml" xmlns:wp14="http://schemas.microsoft.com/office/word/2010/wordprocessingDrawing" xmlns:wp="http://schemas.openxmlformats.org/drawingml/2006/wordprocessingDrawing" xmlns:w10="urn:schemas-microsoft-com:office:word" xmlns:w="http://schemas.openxmlformats.org/wordprocessingml/2006/main" xmlns:w14="http://schemas.microsoft.com/office/word/2010/wordml" xmlns:w15="http://schemas.microsoft.com/office/word/2012/wordml" xmlns:w16cex="http://schemas.microsoft.com/office/word/2018/wordml/cex" xmlns:w16cid="http://schemas.microsoft.com/office/word/2016/wordml/cid" xmlns:w16="http://schemas.microsoft.com/office/word/2018/wordml" xmlns:w16sdtdh="http://schemas.microsoft.com/office/word/2020/wordml/sdtdatahash" xmlns:w16se="http://schemas.microsoft.com/office/word/2015/wordml/symex" xmlns:wpg="http://schemas.microsoft.com/office/word/2010/wordprocessingGroup" xmlns:wpi="http://schemas.microsoft.com/office/word/2010/wordprocessingInk" xmlns:wne="http://schemas.microsoft.com/office/word/2006/wordml" xmlns:wps="http://schemas.microsoft.com/office/word/2010/wordprocessingShape" mc:Ignorable="w14 w15 w16se w16cid w16 w16cex w16sdtdh wp14">
+  <w:abstractNum w:abstractNumId="0" w15:restartNumberingAfterBreak="0">
     <w:nsid w:val="1FAF43A1"/>
     <w:multiLevelType w:val="hybridMultilevel"/>
     <w:tmpl w:val="9348CAB6"/>
@@ -4203,7 +4317,7 @@
       </w:pPr>
     </w:lvl>
   </w:abstractNum>
-  <w:abstractNum w:abstractNumId="1">
+  <w:abstractNum w:abstractNumId="1" w15:restartNumberingAfterBreak="0">
     <w:nsid w:val="3DD54DF9"/>
     <w:multiLevelType w:val="hybridMultilevel"/>
     <w:tmpl w:val="9CB429A0"/>
@@ -4292,7 +4406,7 @@
       </w:pPr>
     </w:lvl>
   </w:abstractNum>
-  <w:abstractNum w:abstractNumId="2">
+  <w:abstractNum w:abstractNumId="2" w15:restartNumberingAfterBreak="0">
     <w:nsid w:val="4BE274EB"/>
     <w:multiLevelType w:val="hybridMultilevel"/>
     <w:tmpl w:val="16CE2674"/>
@@ -4378,7 +4492,7 @@
       </w:pPr>
     </w:lvl>
   </w:abstractNum>
-  <w:abstractNum w:abstractNumId="3">
+  <w:abstractNum w:abstractNumId="3" w15:restartNumberingAfterBreak="0">
     <w:nsid w:val="51D81289"/>
     <w:multiLevelType w:val="hybridMultilevel"/>
     <w:tmpl w:val="A6D6FE40"/>
@@ -4491,7 +4605,7 @@
       </w:rPr>
     </w:lvl>
   </w:abstractNum>
-  <w:abstractNum w:abstractNumId="4">
+  <w:abstractNum w:abstractNumId="4" w15:restartNumberingAfterBreak="0">
     <w:nsid w:val="55E85AEA"/>
     <w:multiLevelType w:val="hybridMultilevel"/>
     <w:tmpl w:val="3BCA04C6"/>
@@ -4577,7 +4691,7 @@
       </w:pPr>
     </w:lvl>
   </w:abstractNum>
-  <w:abstractNum w:abstractNumId="5">
+  <w:abstractNum w:abstractNumId="5" w15:restartNumberingAfterBreak="0">
     <w:nsid w:val="58185BF2"/>
     <w:multiLevelType w:val="hybridMultilevel"/>
     <w:tmpl w:val="48901FF8"/>
@@ -4690,7 +4804,7 @@
       </w:rPr>
     </w:lvl>
   </w:abstractNum>
-  <w:abstractNum w:abstractNumId="6">
+  <w:abstractNum w:abstractNumId="6" w15:restartNumberingAfterBreak="0">
     <w:nsid w:val="690C47C8"/>
     <w:multiLevelType w:val="hybridMultilevel"/>
     <w:tmpl w:val="FFD421C2"/>
@@ -4803,7 +4917,7 @@
       </w:rPr>
     </w:lvl>
   </w:abstractNum>
-  <w:abstractNum w:abstractNumId="7">
+  <w:abstractNum w:abstractNumId="7" w15:restartNumberingAfterBreak="0">
     <w:nsid w:val="6F8C2D26"/>
     <w:multiLevelType w:val="multilevel"/>
     <w:tmpl w:val="7EC025CC"/>
@@ -4952,35 +5066,35 @@
       </w:rPr>
     </w:lvl>
   </w:abstractNum>
-  <w:num w:numId="1">
+  <w:num w:numId="1" w16cid:durableId="1512913119">
     <w:abstractNumId w:val="5"/>
   </w:num>
-  <w:num w:numId="2">
+  <w:num w:numId="2" w16cid:durableId="1046416689">
     <w:abstractNumId w:val="1"/>
   </w:num>
-  <w:num w:numId="3">
+  <w:num w:numId="3" w16cid:durableId="1823962598">
     <w:abstractNumId w:val="4"/>
   </w:num>
-  <w:num w:numId="4">
+  <w:num w:numId="4" w16cid:durableId="1428968198">
     <w:abstractNumId w:val="2"/>
   </w:num>
-  <w:num w:numId="5">
+  <w:num w:numId="5" w16cid:durableId="320427446">
     <w:abstractNumId w:val="7"/>
   </w:num>
-  <w:num w:numId="6">
+  <w:num w:numId="6" w16cid:durableId="2021546415">
     <w:abstractNumId w:val="0"/>
   </w:num>
-  <w:num w:numId="7">
+  <w:num w:numId="7" w16cid:durableId="867640179">
     <w:abstractNumId w:val="6"/>
   </w:num>
-  <w:num w:numId="8">
+  <w:num w:numId="8" w16cid:durableId="1701708726">
     <w:abstractNumId w:val="3"/>
   </w:num>
 </w:numbering>
 </file>
 
 <file path=word/styles.xml><?xml version="1.0" encoding="utf-8"?>
-<w:styles xmlns:mc="http://schemas.openxmlformats.org/markup-compatibility/2006" xmlns:r="http://schemas.openxmlformats.org/officeDocument/2006/relationships" xmlns:w="http://schemas.openxmlformats.org/wordprocessingml/2006/main" xmlns:w14="http://schemas.microsoft.com/office/word/2010/wordml" xmlns:w15="http://schemas.microsoft.com/office/word/2012/wordml" mc:Ignorable="w14 w15">
+<w:styles xmlns:mc="http://schemas.openxmlformats.org/markup-compatibility/2006" xmlns:r="http://schemas.openxmlformats.org/officeDocument/2006/relationships" xmlns:w="http://schemas.openxmlformats.org/wordprocessingml/2006/main" xmlns:w14="http://schemas.microsoft.com/office/word/2010/wordml" xmlns:w15="http://schemas.microsoft.com/office/word/2012/wordml" xmlns:w16cex="http://schemas.microsoft.com/office/word/2018/wordml/cex" xmlns:w16cid="http://schemas.microsoft.com/office/word/2016/wordml/cid" xmlns:w16="http://schemas.microsoft.com/office/word/2018/wordml" xmlns:w16sdtdh="http://schemas.microsoft.com/office/word/2020/wordml/sdtdatahash" xmlns:w16se="http://schemas.microsoft.com/office/word/2015/wordml/symex" mc:Ignorable="w14 w15 w16se w16cid w16 w16cex w16sdtdh">
   <w:docDefaults>
     <w:rPrDefault>
       <w:rPr>
@@ -4996,7 +5110,7 @@
       </w:pPr>
     </w:pPrDefault>
   </w:docDefaults>
-  <w:latentStyles w:defLockedState="0" w:defUIPriority="99" w:defSemiHidden="0" w:defUnhideWhenUsed="0" w:defQFormat="0" w:count="371">
+  <w:latentStyles w:defLockedState="0" w:defUIPriority="99" w:defSemiHidden="0" w:defUnhideWhenUsed="0" w:defQFormat="0" w:count="376">
     <w:lsdException w:name="Normal" w:uiPriority="0" w:qFormat="1"/>
     <w:lsdException w:name="heading 1" w:uiPriority="9" w:qFormat="1"/>
     <w:lsdException w:name="heading 2" w:semiHidden="1" w:uiPriority="9" w:unhideWhenUsed="1" w:qFormat="1"/>
@@ -5102,7 +5216,6 @@
     <w:lsdException w:name="HTML Sample" w:semiHidden="1" w:unhideWhenUsed="1"/>
     <w:lsdException w:name="HTML Typewriter" w:semiHidden="1" w:unhideWhenUsed="1"/>
     <w:lsdException w:name="HTML Variable" w:semiHidden="1" w:unhideWhenUsed="1"/>
-    <w:lsdException w:name="Normal Table" w:semiHidden="1" w:unhideWhenUsed="1"/>
     <w:lsdException w:name="annotation subject" w:semiHidden="1" w:unhideWhenUsed="1"/>
     <w:lsdException w:name="No List" w:semiHidden="1" w:unhideWhenUsed="1"/>
     <w:lsdException w:name="Outline List 1" w:semiHidden="1" w:unhideWhenUsed="1"/>
@@ -5145,11 +5258,8 @@
     <w:lsdException w:name="Table Contemporary" w:semiHidden="1" w:unhideWhenUsed="1"/>
     <w:lsdException w:name="Table Elegant" w:semiHidden="1" w:unhideWhenUsed="1"/>
     <w:lsdException w:name="Table Professional" w:semiHidden="1" w:unhideWhenUsed="1"/>
-    <w:lsdException w:name="Table Subtle 1" w:semiHidden="1" w:unhideWhenUsed="1"/>
     <w:lsdException w:name="Table Subtle 2" w:semiHidden="1" w:unhideWhenUsed="1"/>
     <w:lsdException w:name="Table Web 1" w:semiHidden="1" w:unhideWhenUsed="1"/>
-    <w:lsdException w:name="Table Web 2" w:semiHidden="1" w:unhideWhenUsed="1"/>
-    <w:lsdException w:name="Table Web 3" w:semiHidden="1" w:unhideWhenUsed="1"/>
     <w:lsdException w:name="Balloon Text" w:semiHidden="1" w:unhideWhenUsed="1"/>
     <w:lsdException w:name="Table Grid" w:uiPriority="39"/>
     <w:lsdException w:name="Table Theme" w:semiHidden="1" w:unhideWhenUsed="1"/>
@@ -5368,6 +5478,11 @@
     <w:lsdException w:name="List Table 5 Dark Accent 6" w:uiPriority="50"/>
     <w:lsdException w:name="List Table 6 Colorful Accent 6" w:uiPriority="51"/>
     <w:lsdException w:name="List Table 7 Colorful Accent 6" w:uiPriority="52"/>
+    <w:lsdException w:name="Mention" w:semiHidden="1" w:unhideWhenUsed="1"/>
+    <w:lsdException w:name="Smart Hyperlink" w:semiHidden="1" w:unhideWhenUsed="1"/>
+    <w:lsdException w:name="Hashtag" w:semiHidden="1" w:unhideWhenUsed="1"/>
+    <w:lsdException w:name="Unresolved Mention" w:semiHidden="1" w:unhideWhenUsed="1"/>
+    <w:lsdException w:name="Smart Link" w:semiHidden="1" w:unhideWhenUsed="1"/>
   </w:latentStyles>
   <w:style w:type="paragraph" w:default="1" w:styleId="Normal">
     <w:name w:val="Normal"/>

--- a/System design Youtube notes.docx
+++ b/System design Youtube notes.docx
@@ -177,6 +177,11 @@
       </w:r>
     </w:p>
     <w:p>
+      <w:pPr>
+        <w:rPr>
+          <w:rFonts w:ascii="Constantia" w:hAnsi="Constantia"/>
+        </w:rPr>
+      </w:pPr>
       <w:r>
         <w:rPr>
           <w:rFonts w:ascii="Constantia" w:hAnsi="Constantia"/>
@@ -188,79 +193,27 @@
         <w:rPr>
           <w:rFonts w:ascii="Constantia" w:hAnsi="Constantia"/>
         </w:rPr>
-        <w:t xml:space="preserve">It simply means making the system flexible enough to accommodate new users and handle efficiently increased data rate and traffic load. </w:t>
-      </w:r>
-      <w:r>
-        <w:t>The performance and management of the system and complexity shouldn’t be affected while scaling.</w:t>
-      </w:r>
-    </w:p>
-    <w:p>
-      <w:pPr>
-        <w:rPr>
-          <w:rFonts w:ascii="Constantia" w:hAnsi="Constantia"/>
-        </w:rPr>
-      </w:pPr>
-      <w:r>
-        <w:rPr>
-          <w:rFonts w:ascii="Constantia" w:hAnsi="Constantia"/>
-          <w:b/>
-        </w:rPr>
-        <w:t>Throughput</w:t>
-      </w:r>
-      <w:r>
-        <w:rPr>
-          <w:rFonts w:ascii="Constantia" w:hAnsi="Constantia"/>
-          <w:b/>
-        </w:rPr>
-        <w:t xml:space="preserve">: </w:t>
-      </w:r>
-      <w:r>
-        <w:rPr>
-          <w:rFonts w:ascii="Constantia" w:hAnsi="Constantia"/>
-        </w:rPr>
-        <w:t xml:space="preserve">It is defined as the amount of work done by a machine in a given particular time. Throughput is one of the significant metrics for Network performance. Generally, we measure the throughput of the server how many API Calls it serves in a unit of time. Generally, we measure throughput in </w:t>
-      </w:r>
-      <w:proofErr w:type="spellStart"/>
-      <w:r>
-        <w:rPr>
-          <w:rFonts w:ascii="Constantia" w:hAnsi="Constantia"/>
-        </w:rPr>
-        <w:t>GBps</w:t>
-      </w:r>
-      <w:proofErr w:type="spellEnd"/>
-      <w:r>
-        <w:rPr>
-          <w:rFonts w:ascii="Constantia" w:hAnsi="Constantia"/>
-        </w:rPr>
-        <w:t xml:space="preserve">, </w:t>
-      </w:r>
-      <w:proofErr w:type="spellStart"/>
-      <w:r>
-        <w:rPr>
-          <w:rFonts w:ascii="Constantia" w:hAnsi="Constantia"/>
-        </w:rPr>
-        <w:t>MBps</w:t>
-      </w:r>
-      <w:proofErr w:type="spellEnd"/>
-      <w:r>
-        <w:rPr>
-          <w:rFonts w:ascii="Constantia" w:hAnsi="Constantia"/>
-        </w:rPr>
-        <w:t xml:space="preserve">, </w:t>
-      </w:r>
-      <w:proofErr w:type="spellStart"/>
-      <w:r>
-        <w:rPr>
-          <w:rFonts w:ascii="Constantia" w:hAnsi="Constantia"/>
-        </w:rPr>
-        <w:t>KBps</w:t>
-      </w:r>
-      <w:proofErr w:type="spellEnd"/>
-      <w:r>
-        <w:rPr>
-          <w:rFonts w:ascii="Constantia" w:hAnsi="Constantia"/>
-        </w:rPr>
-        <w:t>. How to increase throughput?</w:t>
+        <w:t>It simply means making the system flexible enough to accommodate new users and handle efficiently increased data rate and traffic load. The performance and management of the system and complexity shouldn’t be affected while scaling.</w:t>
+      </w:r>
+    </w:p>
+    <w:p>
+      <w:pPr>
+        <w:rPr>
+          <w:rFonts w:ascii="Constantia" w:hAnsi="Constantia"/>
+        </w:rPr>
+      </w:pPr>
+      <w:r>
+        <w:rPr>
+          <w:rFonts w:ascii="Constantia" w:hAnsi="Constantia"/>
+          <w:b/>
+        </w:rPr>
+        <w:t xml:space="preserve">Throughput: </w:t>
+      </w:r>
+      <w:r>
+        <w:rPr>
+          <w:rFonts w:ascii="Constantia" w:hAnsi="Constantia"/>
+        </w:rPr>
+        <w:t>It is defined as the amount of work done by a machine in a given particular time. Throughput is one of the significant metrics for Network performance. Generally, we measure the throughput of the server how many API Calls it serves in a unit of time. Generally, we measure throughput in GBps, MBps, KBps. How to increase throughput?</w:t>
       </w:r>
     </w:p>
     <w:p>
@@ -448,14 +401,7 @@
           <w:rFonts w:ascii="Constantia" w:hAnsi="Constantia"/>
           <w:b/>
         </w:rPr>
-        <w:t>Availability:</w:t>
-      </w:r>
-      <w:r>
-        <w:rPr>
-          <w:rFonts w:ascii="Constantia" w:hAnsi="Constantia"/>
-          <w:b/>
-        </w:rPr>
-        <w:t xml:space="preserve"> </w:t>
+        <w:t xml:space="preserve">Availability: </w:t>
       </w:r>
       <w:r>
         <w:rPr>
@@ -539,19 +485,7 @@
         <w:rPr>
           <w:rFonts w:ascii="Constantia" w:hAnsi="Constantia"/>
         </w:rPr>
-        <w:t>Strong Consistency:</w:t>
-      </w:r>
-      <w:r>
-        <w:rPr>
-          <w:rFonts w:ascii="Constantia" w:hAnsi="Constantia"/>
-        </w:rPr>
-        <w:t xml:space="preserve"> S</w:t>
-      </w:r>
-      <w:r>
-        <w:rPr>
-          <w:rFonts w:ascii="Constantia" w:hAnsi="Constantia"/>
-        </w:rPr>
-        <w:t>trong Consistency simply means the data must be strongly consistent at all times. All the server nodes across the world should contain the same value as an entity at any point in time. And the only way to implement this behaviour is by locking down the nodes when being updated.</w:t>
+        <w:t>Strong Consistency: Strong Consistency simply means the data must be strongly consistent at all times. All the server nodes across the world should contain the same value as an entity at any point in time. And the only way to implement this behaviour is by locking down the nodes when being updated.</w:t>
       </w:r>
     </w:p>
     <w:p>
@@ -611,6 +545,7 @@
       </w:pPr>
       <w:r>
         <w:rPr>
+          <w:rFonts w:ascii="Constantia" w:hAnsi="Constantia"/>
           <w:noProof/>
           <w:lang w:eastAsia="en-IN"/>
         </w:rPr>
@@ -661,6 +596,7 @@
       </w:pPr>
       <w:r>
         <w:rPr>
+          <w:rFonts w:ascii="Constantia" w:hAnsi="Constantia"/>
           <w:noProof/>
           <w:lang w:eastAsia="en-IN"/>
         </w:rPr>
@@ -711,6 +647,7 @@
       </w:pPr>
       <w:r>
         <w:rPr>
+          <w:rFonts w:ascii="Constantia" w:hAnsi="Constantia"/>
           <w:noProof/>
           <w:lang w:eastAsia="en-IN"/>
         </w:rPr>
@@ -792,6 +729,7 @@
       </w:pPr>
       <w:r>
         <w:rPr>
+          <w:rFonts w:ascii="Constantia" w:hAnsi="Constantia"/>
           <w:noProof/>
           <w:lang w:eastAsia="en-IN"/>
         </w:rPr>
@@ -843,6 +781,7 @@
       </w:pPr>
       <w:r>
         <w:rPr>
+          <w:rFonts w:ascii="Constantia" w:hAnsi="Constantia"/>
           <w:noProof/>
           <w:lang w:eastAsia="en-IN"/>
         </w:rPr>
@@ -909,14 +848,7 @@
           <w:rFonts w:ascii="Constantia" w:hAnsi="Constantia"/>
           <w:b/>
         </w:rPr>
-        <w:t>weighted Round robin</w:t>
-      </w:r>
-      <w:r>
-        <w:rPr>
-          <w:rFonts w:ascii="Constantia" w:hAnsi="Constantia"/>
-          <w:b/>
-        </w:rPr>
-        <w:t xml:space="preserve">, </w:t>
+        <w:t xml:space="preserve">weighted Round robin, </w:t>
       </w:r>
       <w:r>
         <w:rPr>
@@ -1228,6 +1160,7 @@
       </w:pPr>
       <w:r>
         <w:rPr>
+          <w:rFonts w:ascii="Constantia" w:hAnsi="Constantia"/>
           <w:noProof/>
           <w:lang w:eastAsia="en-IN"/>
         </w:rPr>
@@ -1278,6 +1211,7 @@
       </w:pPr>
       <w:r>
         <w:rPr>
+          <w:rFonts w:ascii="Constantia" w:hAnsi="Constantia"/>
           <w:noProof/>
           <w:lang w:eastAsia="en-IN"/>
         </w:rPr>
@@ -1328,6 +1262,7 @@
       </w:pPr>
       <w:r>
         <w:rPr>
+          <w:rFonts w:ascii="Constantia" w:hAnsi="Constantia"/>
           <w:noProof/>
           <w:lang w:eastAsia="en-IN"/>
         </w:rPr>
@@ -1378,6 +1313,7 @@
       </w:pPr>
       <w:r>
         <w:rPr>
+          <w:rFonts w:ascii="Constantia" w:hAnsi="Constantia"/>
           <w:noProof/>
           <w:lang w:eastAsia="en-IN"/>
         </w:rPr>
@@ -1427,6 +1363,7 @@
       </w:pPr>
       <w:r>
         <w:rPr>
+          <w:rFonts w:ascii="Constantia" w:hAnsi="Constantia"/>
           <w:noProof/>
           <w:lang w:eastAsia="en-IN"/>
         </w:rPr>
@@ -1476,6 +1413,7 @@
       </w:pPr>
       <w:r>
         <w:rPr>
+          <w:rFonts w:ascii="Constantia" w:hAnsi="Constantia"/>
           <w:noProof/>
           <w:lang w:eastAsia="en-IN"/>
         </w:rPr>
@@ -1525,6 +1463,7 @@
       </w:pPr>
       <w:r>
         <w:rPr>
+          <w:rFonts w:ascii="Constantia" w:hAnsi="Constantia"/>
           <w:noProof/>
           <w:lang w:eastAsia="en-IN"/>
         </w:rPr>
@@ -1574,6 +1513,7 @@
       </w:pPr>
       <w:r>
         <w:rPr>
+          <w:rFonts w:ascii="Constantia" w:hAnsi="Constantia"/>
           <w:noProof/>
           <w:lang w:eastAsia="en-IN"/>
         </w:rPr>
@@ -1745,6 +1685,7 @@
       </w:pPr>
       <w:r>
         <w:rPr>
+          <w:rFonts w:ascii="Constantia" w:hAnsi="Constantia"/>
           <w:noProof/>
           <w:lang w:eastAsia="en-IN"/>
         </w:rPr>
@@ -1807,6 +1748,7 @@
       </w:pPr>
       <w:r>
         <w:rPr>
+          <w:rFonts w:ascii="Constantia" w:hAnsi="Constantia"/>
           <w:noProof/>
           <w:lang w:eastAsia="en-IN"/>
         </w:rPr>
@@ -1945,6 +1887,7 @@
       </w:pPr>
       <w:r>
         <w:rPr>
+          <w:rFonts w:ascii="Constantia" w:hAnsi="Constantia"/>
           <w:noProof/>
           <w:lang w:eastAsia="en-IN"/>
         </w:rPr>
@@ -1995,13 +1938,7 @@
         <w:rPr>
           <w:rFonts w:ascii="Constantia" w:hAnsi="Constantia"/>
         </w:rPr>
-        <w:t xml:space="preserve">Here whole communication is asynchronous. Request are time intensive and need more time produce the desired result. </w:t>
-      </w:r>
-      <w:r>
-        <w:rPr>
-          <w:rFonts w:ascii="Constantia" w:hAnsi="Constantia"/>
-        </w:rPr>
-        <w:t xml:space="preserve">It provides ease to the system to process multiple requests in a non-simultaneous fashion plus it makes the system request scalable. Here the 2 components can communicating are online store and invoice processing component. Examples: Kafka / Rabbit MQ / Active MQ. </w:t>
+        <w:t xml:space="preserve">Here whole communication is asynchronous. Request are time intensive and need more time produce the desired result. It provides ease to the system to process multiple requests in a non-simultaneous fashion plus it makes the system request scalable. Here the 2 components can communicating are online store and invoice processing component. Examples: Kafka / Rabbit MQ / Active MQ. </w:t>
       </w:r>
     </w:p>
     <w:p>
@@ -2188,6 +2125,7 @@
       </w:pPr>
       <w:r>
         <w:rPr>
+          <w:rFonts w:ascii="Constantia" w:hAnsi="Constantia"/>
           <w:noProof/>
           <w:lang w:eastAsia="en-IN"/>
         </w:rPr>
@@ -2359,6 +2297,7 @@
       </w:pPr>
       <w:r>
         <w:rPr>
+          <w:rFonts w:ascii="Constantia" w:hAnsi="Constantia"/>
           <w:noProof/>
           <w:lang w:eastAsia="en-IN"/>
         </w:rPr>
@@ -2407,6 +2346,7 @@
       </w:pPr>
       <w:r>
         <w:rPr>
+          <w:rFonts w:ascii="Constantia" w:hAnsi="Constantia"/>
           <w:noProof/>
           <w:lang w:eastAsia="en-IN"/>
         </w:rPr>
@@ -2455,6 +2395,7 @@
       </w:pPr>
       <w:r>
         <w:rPr>
+          <w:rFonts w:ascii="Constantia" w:hAnsi="Constantia"/>
           <w:noProof/>
           <w:lang w:eastAsia="en-IN"/>
         </w:rPr>
@@ -2503,6 +2444,7 @@
       </w:pPr>
       <w:r>
         <w:rPr>
+          <w:rFonts w:ascii="Constantia" w:hAnsi="Constantia"/>
           <w:noProof/>
           <w:lang w:eastAsia="en-IN"/>
         </w:rPr>
@@ -2982,6 +2924,7 @@
       </w:pPr>
       <w:r>
         <w:rPr>
+          <w:rFonts w:ascii="Constantia" w:hAnsi="Constantia"/>
           <w:noProof/>
           <w:lang w:eastAsia="en-IN"/>
         </w:rPr>
@@ -3118,6 +3061,7 @@
       </w:pPr>
       <w:r>
         <w:rPr>
+          <w:rFonts w:ascii="Constantia" w:hAnsi="Constantia"/>
           <w:noProof/>
           <w:lang w:eastAsia="en-IN"/>
         </w:rPr>
@@ -3193,6 +3137,7 @@
       </w:pPr>
       <w:r>
         <w:rPr>
+          <w:rFonts w:ascii="Constantia" w:hAnsi="Constantia"/>
           <w:noProof/>
           <w:lang w:eastAsia="en-IN"/>
         </w:rPr>
@@ -3289,6 +3234,7 @@
       </w:pPr>
       <w:r>
         <w:rPr>
+          <w:rFonts w:ascii="Constantia" w:hAnsi="Constantia"/>
           <w:noProof/>
           <w:lang w:eastAsia="en-IN"/>
         </w:rPr>
@@ -3340,14 +3286,7 @@
           <w:rFonts w:ascii="Constantia" w:hAnsi="Constantia"/>
           <w:b/>
         </w:rPr>
-        <w:t>Types o</w:t>
-      </w:r>
-      <w:r>
-        <w:rPr>
-          <w:rFonts w:ascii="Constantia" w:hAnsi="Constantia"/>
-          <w:b/>
-        </w:rPr>
-        <w:t xml:space="preserve">f Databases: </w:t>
+        <w:t xml:space="preserve">Types of Databases: </w:t>
       </w:r>
       <w:r>
         <w:rPr>
@@ -3384,13 +3323,7 @@
         <w:rPr>
           <w:rFonts w:ascii="Constantia" w:hAnsi="Constantia"/>
         </w:rPr>
-        <w:t>Relational DB</w:t>
-      </w:r>
-      <w:r>
-        <w:rPr>
-          <w:rFonts w:ascii="Constantia" w:hAnsi="Constantia"/>
-        </w:rPr>
-        <w:t>:</w:t>
+        <w:t>Relational DB:</w:t>
       </w:r>
     </w:p>
     <w:p>
@@ -3507,13 +3440,7 @@
         <w:rPr>
           <w:rFonts w:ascii="Constantia" w:hAnsi="Constantia"/>
         </w:rPr>
-        <w:t>Application involving frequent Transactions</w:t>
-      </w:r>
-      <w:r>
-        <w:rPr>
-          <w:rFonts w:ascii="Constantia" w:hAnsi="Constantia"/>
-        </w:rPr>
-        <w:t xml:space="preserve"> like banking or monetary applications.</w:t>
+        <w:t>Application involving frequent Transactions like banking or monetary applications.</w:t>
       </w:r>
     </w:p>
     <w:p>
@@ -3705,15 +3632,7 @@
           <w:color w:val="000000" w:themeColor="text1"/>
           <w:lang w:eastAsia="en-IN"/>
         </w:rPr>
-        <w:t>High performance and scalability</w:t>
-      </w:r>
-      <w:r>
-        <w:rPr>
-          <w:rFonts w:ascii="Constantia" w:eastAsia="Times New Roman" w:hAnsi="Constantia" w:cs="Arial"/>
-          <w:color w:val="000000" w:themeColor="text1"/>
-          <w:lang w:eastAsia="en-IN"/>
-        </w:rPr>
-        <w:t>.</w:t>
+        <w:t>High performance and scalability.</w:t>
       </w:r>
     </w:p>
     <w:p>
@@ -3889,21 +3808,7 @@
         <w:rPr>
           <w:rFonts w:ascii="Constantia" w:hAnsi="Constantia"/>
         </w:rPr>
-        <w:t xml:space="preserve">Column DB: Sort of midway between RDBMS and Document DB. There is a fixed schema but do not support ACID properties. They are generally used when you have </w:t>
-      </w:r>
-      <w:proofErr w:type="spellStart"/>
-      <w:r>
-        <w:rPr>
-          <w:rFonts w:ascii="Constantia" w:hAnsi="Constantia"/>
-        </w:rPr>
-        <w:t>a</w:t>
-      </w:r>
-      <w:proofErr w:type="spellEnd"/>
-      <w:r>
-        <w:rPr>
-          <w:rFonts w:ascii="Constantia" w:hAnsi="Constantia"/>
-        </w:rPr>
-        <w:t xml:space="preserve"> application involving heavy </w:t>
+        <w:t xml:space="preserve">Column DB: Sort of midway between RDBMS and Document DB. There is a fixed schema but do not support ACID properties. They are generally used when you have a application involving heavy </w:t>
       </w:r>
       <w:r>
         <w:rPr>
@@ -3989,19 +3894,77 @@
         <w:rPr>
           <w:rFonts w:ascii="Constantia" w:hAnsi="Constantia"/>
         </w:rPr>
-        <w:t>DB</w:t>
-      </w:r>
-      <w:r>
-        <w:rPr>
-          <w:rFonts w:ascii="Constantia" w:hAnsi="Constantia"/>
-        </w:rPr>
-        <w:t xml:space="preserve"> partitioning </w:t>
-      </w:r>
-      <w:r>
-        <w:rPr>
-          <w:rFonts w:ascii="Constantia" w:hAnsi="Constantia"/>
-        </w:rPr>
-        <w:t>(Persistent storage scaling via DB or collection partitioning)</w:t>
+        <w:t>DB partitioning (Persistent storage scaling via DB or collection partitioning).</w:t>
+      </w:r>
+    </w:p>
+    <w:p>
+      <w:pPr>
+        <w:rPr>
+          <w:rFonts w:ascii="Constantia" w:hAnsi="Constantia"/>
+        </w:rPr>
+      </w:pPr>
+      <w:r>
+        <w:rPr>
+          <w:rFonts w:ascii="Constantia" w:hAnsi="Constantia"/>
+        </w:rPr>
+        <w:t>Vertical Partitioning: Store every column in different Shards.</w:t>
+      </w:r>
+    </w:p>
+    <w:p>
+      <w:pPr>
+        <w:rPr>
+          <w:rFonts w:ascii="Constantia" w:hAnsi="Constantia"/>
+        </w:rPr>
+      </w:pPr>
+      <w:r>
+        <w:rPr>
+          <w:rFonts w:ascii="Constantia" w:hAnsi="Constantia"/>
+        </w:rPr>
+        <w:t>Horizontal Partitioning (Actual Sharding): Store bunch of rows / collection’s Doc in 1 shard.</w:t>
+      </w:r>
+    </w:p>
+    <w:p>
+      <w:pPr>
+        <w:rPr>
+          <w:rFonts w:ascii="Constantia" w:hAnsi="Constantia"/>
+        </w:rPr>
+      </w:pPr>
+      <w:r>
+        <w:rPr>
+          <w:rFonts w:ascii="Constantia" w:hAnsi="Constantia"/>
+        </w:rPr>
+        <w:t xml:space="preserve">Physical and Logical Shards: Logical Shard is nothing but portioned data </w:t>
+      </w:r>
+      <w:r>
+        <w:rPr>
+          <w:rFonts w:ascii="Constantia" w:hAnsi="Constantia"/>
+        </w:rPr>
+        <w:t>(Say out of 1 billion users table, we have 4 partitions (horizontal) each of 250 million based on some sort of key, these each partitions are called shards). Whereas Physical Shard is the actual machine where the logical shards resides.</w:t>
+      </w:r>
+    </w:p>
+    <w:p>
+      <w:pPr>
+        <w:rPr>
+          <w:rFonts w:ascii="Constantia" w:hAnsi="Constantia"/>
+        </w:rPr>
+      </w:pPr>
+      <w:r>
+        <w:rPr>
+          <w:rFonts w:ascii="Constantia" w:hAnsi="Constantia"/>
+        </w:rPr>
+        <w:t>Advantage of Sharding: Scale up accordance with the customer traffic. Also Increases system performance via query optimization (If we need to query something based on the key we know in which physical shard do we need to search and hence we do not need to run the query over all the records, but instead a shard).</w:t>
+      </w:r>
+      <w:r>
+        <w:rPr>
+          <w:rFonts w:ascii="Constantia" w:hAnsi="Constantia"/>
+        </w:rPr>
+        <w:t xml:space="preserve"> Avoids risk of SPF. Also geographically distributed data can be stored in equivalent geo-based DB server</w:t>
+      </w:r>
+      <w:r>
+        <w:rPr>
+          <w:rFonts w:ascii="Constantia" w:hAnsi="Constantia"/>
+        </w:rPr>
+        <w:t xml:space="preserve"> (Tinder)</w:t>
       </w:r>
       <w:r>
         <w:rPr>
@@ -4020,82 +3983,6 @@
         <w:rPr>
           <w:rFonts w:ascii="Constantia" w:hAnsi="Constantia"/>
         </w:rPr>
-        <w:t>Vertical Partitioning: Store every column in different Shards.</w:t>
-      </w:r>
-    </w:p>
-    <w:p>
-      <w:pPr>
-        <w:rPr>
-          <w:rFonts w:ascii="Constantia" w:hAnsi="Constantia"/>
-        </w:rPr>
-      </w:pPr>
-      <w:r>
-        <w:rPr>
-          <w:rFonts w:ascii="Constantia" w:hAnsi="Constantia"/>
-        </w:rPr>
-        <w:t>Horizontal Partitioning (Actual Sharding): Store bunch of rows / collection’s Doc in 1 shard.</w:t>
-      </w:r>
-    </w:p>
-    <w:p>
-      <w:pPr>
-        <w:rPr>
-          <w:rFonts w:ascii="Constantia" w:hAnsi="Constantia"/>
-        </w:rPr>
-      </w:pPr>
-      <w:r>
-        <w:rPr>
-          <w:rFonts w:ascii="Constantia" w:hAnsi="Constantia"/>
-        </w:rPr>
-        <w:t xml:space="preserve">Physical and Logical Shards: Logical Shard is nothing but portioned data </w:t>
-      </w:r>
-      <w:r>
-        <w:rPr>
-          <w:rFonts w:ascii="Constantia" w:hAnsi="Constantia"/>
-        </w:rPr>
-        <w:t>(Say out of 1 billion users table, we have 4 partitions (horizontal) each of 250 million based on some sort of key, these each partitions are called shards). Whereas Physical Shard is the actual machine where the logical shards resides.</w:t>
-      </w:r>
-    </w:p>
-    <w:p>
-      <w:pPr>
-        <w:rPr>
-          <w:rFonts w:ascii="Constantia" w:hAnsi="Constantia"/>
-        </w:rPr>
-      </w:pPr>
-      <w:r>
-        <w:rPr>
-          <w:rFonts w:ascii="Constantia" w:hAnsi="Constantia"/>
-        </w:rPr>
-        <w:t>Advantage of Sharding: Scale up accordance with the customer traffic. Also Increases system performance via query optimization (If we need to query something based on the key we know in which physical shard do we need to search and hence we do not need to run the query over all the records, but instead a shard).</w:t>
-      </w:r>
-      <w:r>
-        <w:rPr>
-          <w:rFonts w:ascii="Constantia" w:hAnsi="Constantia"/>
-        </w:rPr>
-        <w:t xml:space="preserve"> Avoids risk of SPF. Also geographically distributed data can be stored in equivalent geo-based DB server</w:t>
-      </w:r>
-      <w:r>
-        <w:rPr>
-          <w:rFonts w:ascii="Constantia" w:hAnsi="Constantia"/>
-        </w:rPr>
-        <w:t xml:space="preserve"> (Tinder)</w:t>
-      </w:r>
-      <w:r>
-        <w:rPr>
-          <w:rFonts w:ascii="Constantia" w:hAnsi="Constantia"/>
-        </w:rPr>
-        <w:t>.</w:t>
-      </w:r>
-    </w:p>
-    <w:p>
-      <w:pPr>
-        <w:rPr>
-          <w:rFonts w:ascii="Constantia" w:hAnsi="Constantia"/>
-        </w:rPr>
-      </w:pPr>
-      <w:r>
-        <w:rPr>
-          <w:rFonts w:ascii="Constantia" w:hAnsi="Constantia"/>
-        </w:rPr>
         <w:t xml:space="preserve">Algorithmic Sharding (Application logic decides target shard) Dynamic Shard (A follow-up </w:t>
       </w:r>
       <w:r>
@@ -4217,6 +4104,252 @@
     <w:p>
       <w:pPr>
         <w:pStyle w:val="Heading1"/>
+        <w:rPr>
+          <w:rFonts w:ascii="Constantia" w:hAnsi="Constantia"/>
+        </w:rPr>
+      </w:pPr>
+    </w:p>
+    <w:p>
+      <w:pPr>
+        <w:pStyle w:val="Heading1"/>
+        <w:rPr>
+          <w:rFonts w:ascii="Constantia" w:hAnsi="Constantia"/>
+        </w:rPr>
+      </w:pPr>
+      <w:r>
+        <w:rPr>
+          <w:rFonts w:ascii="Constantia" w:hAnsi="Constantia"/>
+        </w:rPr>
+        <w:t>Basics:</w:t>
+      </w:r>
+    </w:p>
+    <w:p>
+      <w:pPr>
+        <w:pStyle w:val="ListParagraph"/>
+        <w:numPr>
+          <w:ilvl w:val="0"/>
+          <w:numId w:val="9"/>
+        </w:numPr>
+        <w:rPr>
+          <w:rFonts w:ascii="Constantia" w:hAnsi="Constantia"/>
+          <w:b/>
+          <w:bCs/>
+        </w:rPr>
+      </w:pPr>
+      <w:r>
+        <w:rPr>
+          <w:rFonts w:ascii="Constantia" w:hAnsi="Constantia"/>
+          <w:b/>
+          <w:bCs/>
+        </w:rPr>
+        <w:t>IP</w:t>
+      </w:r>
+    </w:p>
+    <w:p>
+      <w:pPr>
+        <w:pStyle w:val="ListParagraph"/>
+        <w:rPr>
+          <w:rFonts w:ascii="Constantia" w:hAnsi="Constantia"/>
+          <w:b/>
+          <w:bCs/>
+        </w:rPr>
+      </w:pPr>
+      <w:r>
+        <w:rPr>
+          <w:rFonts w:ascii="Constantia" w:hAnsi="Constantia"/>
+          <w:b/>
+          <w:bCs/>
+        </w:rPr>
+        <w:t>IPv4</w:t>
+      </w:r>
+    </w:p>
+    <w:p>
+      <w:pPr>
+        <w:pStyle w:val="ListParagraph"/>
+        <w:rPr>
+          <w:rFonts w:ascii="Constantia" w:hAnsi="Constantia"/>
+          <w:b/>
+          <w:bCs/>
+        </w:rPr>
+      </w:pPr>
+      <w:r>
+        <w:rPr>
+          <w:rFonts w:ascii="Constantia" w:hAnsi="Constantia"/>
+          <w:b/>
+          <w:bCs/>
+        </w:rPr>
+        <w:t>IPv6</w:t>
+      </w:r>
+    </w:p>
+    <w:p>
+      <w:pPr>
+        <w:pStyle w:val="ListParagraph"/>
+        <w:rPr>
+          <w:rFonts w:ascii="Constantia" w:hAnsi="Constantia"/>
+          <w:b/>
+          <w:bCs/>
+        </w:rPr>
+      </w:pPr>
+      <w:r>
+        <w:rPr>
+          <w:rFonts w:ascii="Constantia" w:hAnsi="Constantia"/>
+          <w:b/>
+          <w:bCs/>
+        </w:rPr>
+        <w:t>Public</w:t>
+      </w:r>
+    </w:p>
+    <w:p>
+      <w:pPr>
+        <w:pStyle w:val="ListParagraph"/>
+        <w:rPr>
+          <w:rFonts w:ascii="Constantia" w:hAnsi="Constantia"/>
+          <w:b/>
+          <w:bCs/>
+        </w:rPr>
+      </w:pPr>
+      <w:r>
+        <w:rPr>
+          <w:rFonts w:ascii="Constantia" w:hAnsi="Constantia"/>
+          <w:b/>
+          <w:bCs/>
+        </w:rPr>
+        <w:t>Private</w:t>
+      </w:r>
+    </w:p>
+    <w:p>
+      <w:pPr>
+        <w:pStyle w:val="ListParagraph"/>
+        <w:rPr>
+          <w:rFonts w:ascii="Constantia" w:hAnsi="Constantia"/>
+          <w:b/>
+          <w:bCs/>
+        </w:rPr>
+      </w:pPr>
+      <w:r>
+        <w:rPr>
+          <w:rFonts w:ascii="Constantia" w:hAnsi="Constantia"/>
+          <w:b/>
+          <w:bCs/>
+        </w:rPr>
+        <w:t>Static</w:t>
+      </w:r>
+    </w:p>
+    <w:p>
+      <w:pPr>
+        <w:pStyle w:val="ListParagraph"/>
+        <w:rPr>
+          <w:rFonts w:ascii="Constantia" w:hAnsi="Constantia"/>
+          <w:b/>
+          <w:bCs/>
+        </w:rPr>
+      </w:pPr>
+      <w:r>
+        <w:rPr>
+          <w:rFonts w:ascii="Constantia" w:hAnsi="Constantia"/>
+          <w:b/>
+          <w:bCs/>
+        </w:rPr>
+        <w:t>Dynamic</w:t>
+      </w:r>
+    </w:p>
+    <w:p>
+      <w:pPr>
+        <w:pStyle w:val="ListParagraph"/>
+        <w:numPr>
+          <w:ilvl w:val="0"/>
+          <w:numId w:val="9"/>
+        </w:numPr>
+        <w:rPr>
+          <w:rFonts w:ascii="Constantia" w:hAnsi="Constantia"/>
+        </w:rPr>
+      </w:pPr>
+      <w:r>
+        <w:rPr>
+          <w:rFonts w:ascii="Constantia" w:hAnsi="Constantia"/>
+        </w:rPr>
+        <w:t>OSI</w:t>
+      </w:r>
+    </w:p>
+    <w:p>
+      <w:pPr>
+        <w:pStyle w:val="ListParagraph"/>
+        <w:rPr>
+          <w:rFonts w:ascii="Constantia" w:hAnsi="Constantia"/>
+        </w:rPr>
+      </w:pPr>
+      <w:r>
+        <w:rPr>
+          <w:rFonts w:ascii="Constantia" w:hAnsi="Constantia"/>
+        </w:rPr>
+        <w:t>Layers and there major roles</w:t>
+      </w:r>
+    </w:p>
+    <w:p>
+      <w:pPr>
+        <w:pStyle w:val="ListParagraph"/>
+        <w:numPr>
+          <w:ilvl w:val="0"/>
+          <w:numId w:val="9"/>
+        </w:numPr>
+        <w:rPr>
+          <w:rFonts w:ascii="Constantia" w:hAnsi="Constantia"/>
+        </w:rPr>
+      </w:pPr>
+    </w:p>
+    <w:p>
+      <w:pPr>
+        <w:pStyle w:val="ListParagraph"/>
+        <w:rPr>
+          <w:rFonts w:ascii="Constantia" w:hAnsi="Constantia"/>
+        </w:rPr>
+      </w:pPr>
+    </w:p>
+    <w:p>
+      <w:pPr>
+        <w:pStyle w:val="Heading1"/>
+        <w:rPr>
+          <w:rFonts w:ascii="Constantia" w:hAnsi="Constantia"/>
+          <w:color w:val="000000" w:themeColor="text1"/>
+        </w:rPr>
+      </w:pPr>
+      <w:r>
+        <w:rPr>
+          <w:rFonts w:ascii="Constantia" w:hAnsi="Constantia"/>
+          <w:color w:val="000000" w:themeColor="text1"/>
+        </w:rPr>
+        <w:t>DESIGNS</w:t>
+      </w:r>
+    </w:p>
+    <w:p>
+      <w:pPr>
+        <w:pStyle w:val="Heading1"/>
+        <w:rPr>
+          <w:rFonts w:ascii="Constantia" w:hAnsi="Constantia"/>
+          <w:b/>
+          <w:bCs/>
+          <w:color w:val="000000" w:themeColor="text1"/>
+          <w:sz w:val="28"/>
+          <w:szCs w:val="28"/>
+        </w:rPr>
+      </w:pPr>
+      <w:r>
+        <w:rPr>
+          <w:rFonts w:ascii="Constantia" w:hAnsi="Constantia"/>
+          <w:b/>
+          <w:bCs/>
+          <w:color w:val="000000" w:themeColor="text1"/>
+          <w:sz w:val="28"/>
+          <w:szCs w:val="28"/>
+        </w:rPr>
+        <w:t>URL Shortener:</w:t>
+      </w:r>
+    </w:p>
+    <w:p>
+      <w:pPr>
+        <w:rPr>
+          <w:rFonts w:ascii="Constantia" w:hAnsi="Constantia"/>
+        </w:rPr>
       </w:pPr>
     </w:p>
     <w:sectPr>
@@ -5063,6 +5196,119 @@
       <w:rPr>
         <w:rFonts w:ascii="Symbol" w:hAnsi="Symbol" w:hint="default"/>
         <w:sz w:val="20"/>
+      </w:rPr>
+    </w:lvl>
+  </w:abstractNum>
+  <w:abstractNum w:abstractNumId="8" w15:restartNumberingAfterBreak="0">
+    <w:nsid w:val="72D221C0"/>
+    <w:multiLevelType w:val="hybridMultilevel"/>
+    <w:tmpl w:val="2B6E7720"/>
+    <w:lvl w:ilvl="0" w:tplc="40090001">
+      <w:start w:val="1"/>
+      <w:numFmt w:val="bullet"/>
+      <w:lvlText w:val=""/>
+      <w:lvlJc w:val="left"/>
+      <w:pPr>
+        <w:ind w:left="720" w:hanging="360"/>
+      </w:pPr>
+      <w:rPr>
+        <w:rFonts w:ascii="Symbol" w:hAnsi="Symbol" w:hint="default"/>
+      </w:rPr>
+    </w:lvl>
+    <w:lvl w:ilvl="1" w:tplc="40090003" w:tentative="1">
+      <w:start w:val="1"/>
+      <w:numFmt w:val="bullet"/>
+      <w:lvlText w:val="o"/>
+      <w:lvlJc w:val="left"/>
+      <w:pPr>
+        <w:ind w:left="1440" w:hanging="360"/>
+      </w:pPr>
+      <w:rPr>
+        <w:rFonts w:ascii="Courier New" w:hAnsi="Courier New" w:cs="Courier New" w:hint="default"/>
+      </w:rPr>
+    </w:lvl>
+    <w:lvl w:ilvl="2" w:tplc="40090005" w:tentative="1">
+      <w:start w:val="1"/>
+      <w:numFmt w:val="bullet"/>
+      <w:lvlText w:val=""/>
+      <w:lvlJc w:val="left"/>
+      <w:pPr>
+        <w:ind w:left="2160" w:hanging="360"/>
+      </w:pPr>
+      <w:rPr>
+        <w:rFonts w:ascii="Wingdings" w:hAnsi="Wingdings" w:hint="default"/>
+      </w:rPr>
+    </w:lvl>
+    <w:lvl w:ilvl="3" w:tplc="40090001" w:tentative="1">
+      <w:start w:val="1"/>
+      <w:numFmt w:val="bullet"/>
+      <w:lvlText w:val=""/>
+      <w:lvlJc w:val="left"/>
+      <w:pPr>
+        <w:ind w:left="2880" w:hanging="360"/>
+      </w:pPr>
+      <w:rPr>
+        <w:rFonts w:ascii="Symbol" w:hAnsi="Symbol" w:hint="default"/>
+      </w:rPr>
+    </w:lvl>
+    <w:lvl w:ilvl="4" w:tplc="40090003" w:tentative="1">
+      <w:start w:val="1"/>
+      <w:numFmt w:val="bullet"/>
+      <w:lvlText w:val="o"/>
+      <w:lvlJc w:val="left"/>
+      <w:pPr>
+        <w:ind w:left="3600" w:hanging="360"/>
+      </w:pPr>
+      <w:rPr>
+        <w:rFonts w:ascii="Courier New" w:hAnsi="Courier New" w:cs="Courier New" w:hint="default"/>
+      </w:rPr>
+    </w:lvl>
+    <w:lvl w:ilvl="5" w:tplc="40090005" w:tentative="1">
+      <w:start w:val="1"/>
+      <w:numFmt w:val="bullet"/>
+      <w:lvlText w:val=""/>
+      <w:lvlJc w:val="left"/>
+      <w:pPr>
+        <w:ind w:left="4320" w:hanging="360"/>
+      </w:pPr>
+      <w:rPr>
+        <w:rFonts w:ascii="Wingdings" w:hAnsi="Wingdings" w:hint="default"/>
+      </w:rPr>
+    </w:lvl>
+    <w:lvl w:ilvl="6" w:tplc="40090001" w:tentative="1">
+      <w:start w:val="1"/>
+      <w:numFmt w:val="bullet"/>
+      <w:lvlText w:val=""/>
+      <w:lvlJc w:val="left"/>
+      <w:pPr>
+        <w:ind w:left="5040" w:hanging="360"/>
+      </w:pPr>
+      <w:rPr>
+        <w:rFonts w:ascii="Symbol" w:hAnsi="Symbol" w:hint="default"/>
+      </w:rPr>
+    </w:lvl>
+    <w:lvl w:ilvl="7" w:tplc="40090003" w:tentative="1">
+      <w:start w:val="1"/>
+      <w:numFmt w:val="bullet"/>
+      <w:lvlText w:val="o"/>
+      <w:lvlJc w:val="left"/>
+      <w:pPr>
+        <w:ind w:left="5760" w:hanging="360"/>
+      </w:pPr>
+      <w:rPr>
+        <w:rFonts w:ascii="Courier New" w:hAnsi="Courier New" w:cs="Courier New" w:hint="default"/>
+      </w:rPr>
+    </w:lvl>
+    <w:lvl w:ilvl="8" w:tplc="40090005" w:tentative="1">
+      <w:start w:val="1"/>
+      <w:numFmt w:val="bullet"/>
+      <w:lvlText w:val=""/>
+      <w:lvlJc w:val="left"/>
+      <w:pPr>
+        <w:ind w:left="6480" w:hanging="360"/>
+      </w:pPr>
+      <w:rPr>
+        <w:rFonts w:ascii="Wingdings" w:hAnsi="Wingdings" w:hint="default"/>
       </w:rPr>
     </w:lvl>
   </w:abstractNum>
@@ -5089,6 +5335,9 @@
   </w:num>
   <w:num w:numId="8" w16cid:durableId="1701708726">
     <w:abstractNumId w:val="3"/>
+  </w:num>
+  <w:num w:numId="9" w16cid:durableId="630667867">
+    <w:abstractNumId w:val="8"/>
   </w:num>
 </w:numbering>
 </file>
@@ -5216,6 +5465,7 @@
     <w:lsdException w:name="HTML Sample" w:semiHidden="1" w:unhideWhenUsed="1"/>
     <w:lsdException w:name="HTML Typewriter" w:semiHidden="1" w:unhideWhenUsed="1"/>
     <w:lsdException w:name="HTML Variable" w:semiHidden="1" w:unhideWhenUsed="1"/>
+    <w:lsdException w:name="Normal Table" w:semiHidden="1" w:unhideWhenUsed="1"/>
     <w:lsdException w:name="annotation subject" w:semiHidden="1" w:unhideWhenUsed="1"/>
     <w:lsdException w:name="No List" w:semiHidden="1" w:unhideWhenUsed="1"/>
     <w:lsdException w:name="Outline List 1" w:semiHidden="1" w:unhideWhenUsed="1"/>
@@ -5258,8 +5508,11 @@
     <w:lsdException w:name="Table Contemporary" w:semiHidden="1" w:unhideWhenUsed="1"/>
     <w:lsdException w:name="Table Elegant" w:semiHidden="1" w:unhideWhenUsed="1"/>
     <w:lsdException w:name="Table Professional" w:semiHidden="1" w:unhideWhenUsed="1"/>
+    <w:lsdException w:name="Table Subtle 1" w:semiHidden="1" w:unhideWhenUsed="1"/>
     <w:lsdException w:name="Table Subtle 2" w:semiHidden="1" w:unhideWhenUsed="1"/>
     <w:lsdException w:name="Table Web 1" w:semiHidden="1" w:unhideWhenUsed="1"/>
+    <w:lsdException w:name="Table Web 2" w:semiHidden="1" w:unhideWhenUsed="1"/>
+    <w:lsdException w:name="Table Web 3" w:semiHidden="1" w:unhideWhenUsed="1"/>
     <w:lsdException w:name="Balloon Text" w:semiHidden="1" w:unhideWhenUsed="1"/>
     <w:lsdException w:name="Table Grid" w:uiPriority="39"/>
     <w:lsdException w:name="Table Theme" w:semiHidden="1" w:unhideWhenUsed="1"/>

--- a/System design Youtube notes.docx
+++ b/System design Youtube notes.docx
@@ -1648,27 +1648,6 @@
           <w:rFonts w:ascii="Constantia" w:hAnsi="Constantia"/>
         </w:rPr>
       </w:pPr>
-    </w:p>
-    <w:p>
-      <w:pPr>
-        <w:rPr>
-          <w:rFonts w:ascii="Constantia" w:hAnsi="Constantia"/>
-        </w:rPr>
-      </w:pPr>
-    </w:p>
-    <w:p>
-      <w:pPr>
-        <w:rPr>
-          <w:rFonts w:ascii="Constantia" w:hAnsi="Constantia"/>
-        </w:rPr>
-      </w:pPr>
-    </w:p>
-    <w:p>
-      <w:pPr>
-        <w:rPr>
-          <w:rFonts w:ascii="Constantia" w:hAnsi="Constantia"/>
-        </w:rPr>
-      </w:pPr>
       <w:r>
         <w:rPr>
           <w:rFonts w:ascii="Constantia" w:hAnsi="Constantia"/>
@@ -1752,7 +1731,6 @@
           <w:noProof/>
           <w:lang w:eastAsia="en-IN"/>
         </w:rPr>
-        <w:lastRenderedPageBreak/>
         <w:drawing>
           <wp:inline distT="0" distB="0" distL="0" distR="0" wp14:anchorId="6707D53E" wp14:editId="328CA595">
             <wp:extent cx="6645910" cy="3697605"/>
@@ -1805,11 +1783,20 @@
           <w:b/>
         </w:rPr>
       </w:pPr>
-      <w:r>
-        <w:rPr>
-          <w:rFonts w:ascii="Constantia" w:hAnsi="Constantia"/>
-          <w:b/>
-        </w:rPr>
+    </w:p>
+    <w:p>
+      <w:pPr>
+        <w:rPr>
+          <w:rFonts w:ascii="Constantia" w:hAnsi="Constantia"/>
+          <w:b/>
+        </w:rPr>
+      </w:pPr>
+      <w:r>
+        <w:rPr>
+          <w:rFonts w:ascii="Constantia" w:hAnsi="Constantia"/>
+          <w:b/>
+        </w:rPr>
+        <w:lastRenderedPageBreak/>
         <w:t>Message Queue:</w:t>
       </w:r>
     </w:p>
@@ -1977,7 +1964,6 @@
           <w:rFonts w:ascii="Constantia" w:hAnsi="Constantia"/>
           <w:b/>
         </w:rPr>
-        <w:lastRenderedPageBreak/>
         <w:t>Advantages</w:t>
       </w:r>
       <w:r>
@@ -2129,6 +2115,7 @@
           <w:noProof/>
           <w:lang w:eastAsia="en-IN"/>
         </w:rPr>
+        <w:lastRenderedPageBreak/>
         <w:drawing>
           <wp:inline distT="0" distB="0" distL="0" distR="0" wp14:anchorId="6CF2359B" wp14:editId="22FF5B4B">
             <wp:extent cx="6645910" cy="3754755"/>
@@ -2237,7 +2224,6 @@
         <w:rPr>
           <w:rFonts w:ascii="Constantia" w:hAnsi="Constantia"/>
         </w:rPr>
-        <w:lastRenderedPageBreak/>
         <w:t xml:space="preserve">Enriching/modifying messages as per the requirement by the subscribers. </w:t>
       </w:r>
     </w:p>
@@ -2399,6 +2385,7 @@
           <w:noProof/>
           <w:lang w:eastAsia="en-IN"/>
         </w:rPr>
+        <w:lastRenderedPageBreak/>
         <w:drawing>
           <wp:inline distT="0" distB="0" distL="0" distR="0" wp14:anchorId="037BF709" wp14:editId="45C0C845">
             <wp:extent cx="6645910" cy="1059180"/>
@@ -2688,7 +2675,6 @@
         <w:rPr>
           <w:rFonts w:ascii="Constantia" w:hAnsi="Constantia"/>
         </w:rPr>
-        <w:lastRenderedPageBreak/>
         <w:t>How replication happens: One could be periodically send master DB snaps to the replicas or using CDC (Change Data capture) slight change in Master DB initiates a change forwarding process to update all replicas.</w:t>
       </w:r>
     </w:p>
@@ -2777,6 +2763,7 @@
         <w:rPr>
           <w:rFonts w:ascii="Constantia" w:hAnsi="Constantia"/>
         </w:rPr>
+        <w:lastRenderedPageBreak/>
         <w:t>Asynchronous Replication: Primary DB will not wait for the replicas’ acknowledgements and the replica update process is done in the background. When the write request is issued at the master, master will first forward this request to the replica DBs and then will update itself according to the request.</w:t>
       </w:r>
       <w:r>
@@ -2928,11 +2915,10 @@
           <w:noProof/>
           <w:lang w:eastAsia="en-IN"/>
         </w:rPr>
-        <w:lastRenderedPageBreak/>
         <w:drawing>
-          <wp:inline distT="0" distB="0" distL="0" distR="0" wp14:anchorId="7C818BBF" wp14:editId="10DB1E38">
-            <wp:extent cx="4333875" cy="2066925"/>
-            <wp:effectExtent l="0" t="0" r="9525" b="9525"/>
+          <wp:inline distT="0" distB="0" distL="0" distR="0" wp14:anchorId="7C818BBF" wp14:editId="28F2D44A">
+            <wp:extent cx="6194324" cy="2954215"/>
+            <wp:effectExtent l="0" t="0" r="0" b="0"/>
             <wp:docPr id="19" name="Picture 19"/>
             <wp:cNvGraphicFramePr>
               <a:graphicFrameLocks xmlns:a="http://schemas.openxmlformats.org/drawingml/2006/main" noChangeAspect="1"/>
@@ -2953,7 +2939,7 @@
                   <pic:spPr>
                     <a:xfrm>
                       <a:off x="0" y="0"/>
-                      <a:ext cx="4333875" cy="2066925"/>
+                      <a:ext cx="6429814" cy="3066526"/>
                     </a:xfrm>
                     <a:prstGeom prst="rect">
                       <a:avLst/>
@@ -3018,38 +3004,14 @@
       <w:pPr>
         <w:rPr>
           <w:rFonts w:ascii="Constantia" w:hAnsi="Constantia"/>
-          <w:b/>
-        </w:rPr>
-      </w:pPr>
-    </w:p>
-    <w:p>
-      <w:pPr>
-        <w:rPr>
-          <w:rFonts w:ascii="Constantia" w:hAnsi="Constantia"/>
-          <w:b/>
-        </w:rPr>
-      </w:pPr>
-    </w:p>
-    <w:p>
-      <w:pPr>
-        <w:rPr>
-          <w:rFonts w:ascii="Constantia" w:hAnsi="Constantia"/>
-          <w:b/>
-        </w:rPr>
-      </w:pPr>
-    </w:p>
-    <w:p>
-      <w:pPr>
-        <w:rPr>
-          <w:rFonts w:ascii="Constantia" w:hAnsi="Constantia"/>
-          <w:b/>
-        </w:rPr>
-      </w:pPr>
-      <w:r>
-        <w:rPr>
-          <w:rFonts w:ascii="Constantia" w:hAnsi="Constantia"/>
-          <w:b/>
-        </w:rPr>
+        </w:rPr>
+      </w:pPr>
+      <w:r>
+        <w:rPr>
+          <w:rFonts w:ascii="Constantia" w:hAnsi="Constantia"/>
+          <w:b/>
+        </w:rPr>
+        <w:lastRenderedPageBreak/>
         <w:t xml:space="preserve">Data Flow and representations: </w:t>
       </w:r>
     </w:p>
@@ -3141,7 +3103,6 @@
           <w:noProof/>
           <w:lang w:eastAsia="en-IN"/>
         </w:rPr>
-        <w:lastRenderedPageBreak/>
         <w:drawing>
           <wp:inline distT="0" distB="0" distL="0" distR="0" wp14:anchorId="70DF0F50" wp14:editId="385B749D">
             <wp:extent cx="1647825" cy="1949141"/>
@@ -3286,6 +3247,7 @@
           <w:rFonts w:ascii="Constantia" w:hAnsi="Constantia"/>
           <w:b/>
         </w:rPr>
+        <w:lastRenderedPageBreak/>
         <w:t xml:space="preserve">Types of Databases: </w:t>
       </w:r>
       <w:r>
@@ -3623,7 +3585,6 @@
           <w:rFonts w:ascii="Constantia" w:hAnsi="Constantia"/>
           <w:color w:val="000000" w:themeColor="text1"/>
         </w:rPr>
-        <w:lastRenderedPageBreak/>
         <w:t>+</w:t>
       </w:r>
       <w:r>
@@ -3881,13 +3842,46 @@
       <w:pPr>
         <w:rPr>
           <w:rFonts w:ascii="Constantia" w:hAnsi="Constantia"/>
-        </w:rPr>
-      </w:pPr>
-      <w:r>
-        <w:rPr>
-          <w:rFonts w:ascii="Constantia" w:hAnsi="Constantia"/>
-          <w:b/>
-        </w:rPr>
+          <w:b/>
+        </w:rPr>
+      </w:pPr>
+    </w:p>
+    <w:p>
+      <w:pPr>
+        <w:rPr>
+          <w:rFonts w:ascii="Constantia" w:hAnsi="Constantia"/>
+          <w:b/>
+        </w:rPr>
+      </w:pPr>
+    </w:p>
+    <w:p>
+      <w:pPr>
+        <w:rPr>
+          <w:rFonts w:ascii="Constantia" w:hAnsi="Constantia"/>
+          <w:b/>
+        </w:rPr>
+      </w:pPr>
+    </w:p>
+    <w:p>
+      <w:pPr>
+        <w:rPr>
+          <w:rFonts w:ascii="Constantia" w:hAnsi="Constantia"/>
+          <w:b/>
+        </w:rPr>
+      </w:pPr>
+    </w:p>
+    <w:p>
+      <w:pPr>
+        <w:rPr>
+          <w:rFonts w:ascii="Constantia" w:hAnsi="Constantia"/>
+        </w:rPr>
+      </w:pPr>
+      <w:r>
+        <w:rPr>
+          <w:rFonts w:ascii="Constantia" w:hAnsi="Constantia"/>
+          <w:b/>
+        </w:rPr>
+        <w:lastRenderedPageBreak/>
         <w:t xml:space="preserve">Database Sharding: </w:t>
       </w:r>
       <w:r>
@@ -4296,6 +4290,132 @@
           <w:rFonts w:ascii="Constantia" w:hAnsi="Constantia"/>
         </w:rPr>
       </w:pPr>
+      <w:r>
+        <w:rPr>
+          <w:rFonts w:ascii="Constantia" w:hAnsi="Constantia"/>
+        </w:rPr>
+        <w:t>TCP and UDP</w:t>
+      </w:r>
+    </w:p>
+    <w:p>
+      <w:pPr>
+        <w:pStyle w:val="ListParagraph"/>
+        <w:numPr>
+          <w:ilvl w:val="0"/>
+          <w:numId w:val="9"/>
+        </w:numPr>
+        <w:rPr>
+          <w:rFonts w:ascii="Constantia" w:hAnsi="Constantia"/>
+        </w:rPr>
+      </w:pPr>
+      <w:r>
+        <w:rPr>
+          <w:rFonts w:ascii="Constantia" w:hAnsi="Constantia"/>
+        </w:rPr>
+        <w:t>DNS</w:t>
+      </w:r>
+    </w:p>
+    <w:p>
+      <w:pPr>
+        <w:pStyle w:val="ListParagraph"/>
+        <w:numPr>
+          <w:ilvl w:val="0"/>
+          <w:numId w:val="9"/>
+        </w:numPr>
+        <w:rPr>
+          <w:rFonts w:ascii="Constantia" w:hAnsi="Constantia"/>
+        </w:rPr>
+      </w:pPr>
+      <w:r>
+        <w:rPr>
+          <w:rFonts w:ascii="Constantia" w:hAnsi="Constantia"/>
+        </w:rPr>
+        <w:t>Clustering</w:t>
+      </w:r>
+    </w:p>
+    <w:p>
+      <w:pPr>
+        <w:pStyle w:val="ListParagraph"/>
+        <w:numPr>
+          <w:ilvl w:val="0"/>
+          <w:numId w:val="9"/>
+        </w:numPr>
+        <w:rPr>
+          <w:rFonts w:ascii="Constantia" w:hAnsi="Constantia"/>
+        </w:rPr>
+      </w:pPr>
+      <w:r>
+        <w:rPr>
+          <w:rFonts w:ascii="Constantia" w:hAnsi="Constantia"/>
+        </w:rPr>
+        <w:t>Content Delivery Network (Static Content Caching Solution)</w:t>
+      </w:r>
+    </w:p>
+    <w:p>
+      <w:pPr>
+        <w:pStyle w:val="ListParagraph"/>
+        <w:numPr>
+          <w:ilvl w:val="0"/>
+          <w:numId w:val="9"/>
+        </w:numPr>
+        <w:rPr>
+          <w:rFonts w:ascii="Constantia" w:hAnsi="Constantia"/>
+        </w:rPr>
+      </w:pPr>
+      <w:r>
+        <w:rPr>
+          <w:rFonts w:ascii="Constantia" w:hAnsi="Constantia"/>
+        </w:rPr>
+        <w:t>Availability in depth</w:t>
+      </w:r>
+    </w:p>
+    <w:p>
+      <w:pPr>
+        <w:pStyle w:val="ListParagraph"/>
+        <w:numPr>
+          <w:ilvl w:val="0"/>
+          <w:numId w:val="9"/>
+        </w:numPr>
+        <w:rPr>
+          <w:rFonts w:ascii="Constantia" w:hAnsi="Constantia"/>
+        </w:rPr>
+      </w:pPr>
+      <w:r>
+        <w:rPr>
+          <w:rFonts w:ascii="Constantia" w:hAnsi="Constantia"/>
+        </w:rPr>
+        <w:t>Scalability in depth</w:t>
+      </w:r>
+    </w:p>
+    <w:p>
+      <w:pPr>
+        <w:pStyle w:val="ListParagraph"/>
+        <w:numPr>
+          <w:ilvl w:val="0"/>
+          <w:numId w:val="9"/>
+        </w:numPr>
+        <w:rPr>
+          <w:rFonts w:ascii="Constantia" w:hAnsi="Constantia"/>
+        </w:rPr>
+      </w:pPr>
+      <w:r>
+        <w:rPr>
+          <w:rFonts w:ascii="Constantia" w:hAnsi="Constantia"/>
+        </w:rPr>
+        <w:t>Storage Solution</w:t>
+      </w:r>
+    </w:p>
+    <w:p>
+      <w:pPr>
+        <w:pStyle w:val="ListParagraph"/>
+        <w:numPr>
+          <w:ilvl w:val="0"/>
+          <w:numId w:val="9"/>
+        </w:numPr>
+        <w:rPr>
+          <w:rFonts w:ascii="Constantia" w:hAnsi="Constantia"/>
+        </w:rPr>
+      </w:pPr>
     </w:p>
     <w:p>
       <w:pPr>
@@ -4318,6 +4438,7 @@
           <w:rFonts w:ascii="Constantia" w:hAnsi="Constantia"/>
           <w:color w:val="000000" w:themeColor="text1"/>
         </w:rPr>
+        <w:lastRenderedPageBreak/>
         <w:t>DESIGNS</w:t>
       </w:r>
     </w:p>

--- a/System design Youtube notes.docx
+++ b/System design Youtube notes.docx
@@ -4144,36 +4144,334 @@
         <w:pStyle w:val="ListParagraph"/>
         <w:rPr>
           <w:rFonts w:ascii="Constantia" w:hAnsi="Constantia"/>
+        </w:rPr>
+      </w:pPr>
+      <w:r>
+        <w:rPr>
+          <w:rFonts w:ascii="Constantia" w:hAnsi="Constantia"/>
+        </w:rPr>
+        <w:t>An IP address is a unique address that identifies a device on the internet or a local network. IP stands for "Internet Protocol", which is the set of rules governing</w:t>
+      </w:r>
+      <w:r>
+        <w:rPr>
+          <w:rFonts w:ascii="Constantia" w:hAnsi="Constantia"/>
+        </w:rPr>
+        <w:t xml:space="preserve"> how </w:t>
+      </w:r>
+      <w:r>
+        <w:rPr>
+          <w:rFonts w:ascii="Constantia" w:hAnsi="Constantia"/>
+        </w:rPr>
+        <w:t xml:space="preserve">devices </w:t>
+      </w:r>
+      <w:r>
+        <w:rPr>
+          <w:rFonts w:ascii="Constantia" w:hAnsi="Constantia"/>
+        </w:rPr>
+        <w:t xml:space="preserve">can be made </w:t>
+      </w:r>
+      <w:r>
+        <w:rPr>
+          <w:rFonts w:ascii="Constantia" w:hAnsi="Constantia"/>
+        </w:rPr>
+        <w:t>accessible for communication. The internet needs a way to differentiate between different computers, routers, and websites. IP addresses provide a way of doing so and form an essential part of how the internet works.</w:t>
+      </w:r>
+    </w:p>
+    <w:p>
+      <w:pPr>
+        <w:pStyle w:val="ListParagraph"/>
+        <w:rPr>
+          <w:rFonts w:ascii="Constantia" w:hAnsi="Constantia"/>
+        </w:rPr>
+      </w:pPr>
+    </w:p>
+    <w:p>
+      <w:pPr>
+        <w:pStyle w:val="ListParagraph"/>
+        <w:rPr>
+          <w:rFonts w:ascii="Constantia" w:hAnsi="Constantia"/>
+        </w:rPr>
+      </w:pPr>
+      <w:r>
+        <w:rPr>
+          <w:rFonts w:ascii="Constantia" w:hAnsi="Constantia"/>
           <w:b/>
           <w:bCs/>
         </w:rPr>
-      </w:pPr>
+        <w:t>IPv4</w:t>
+      </w:r>
       <w:r>
         <w:rPr>
           <w:rFonts w:ascii="Constantia" w:hAnsi="Constantia"/>
           <w:b/>
           <w:bCs/>
         </w:rPr>
-        <w:t>IPv4</w:t>
-      </w:r>
-    </w:p>
-    <w:p>
-      <w:pPr>
-        <w:pStyle w:val="ListParagraph"/>
+        <w:t xml:space="preserve">: </w:t>
+      </w:r>
+      <w:r>
+        <w:rPr>
+          <w:rFonts w:ascii="Constantia" w:hAnsi="Constantia"/>
+        </w:rPr>
+        <w:t>a 32-bit numeric dot-decimal notation that only allows for around 4 billion IP addresses.</w:t>
+      </w:r>
+    </w:p>
+    <w:p>
+      <w:pPr>
+        <w:pStyle w:val="ListParagraph"/>
+        <w:rPr>
+          <w:rFonts w:ascii="Constantia" w:hAnsi="Constantia"/>
+        </w:rPr>
+      </w:pPr>
+      <w:r>
         <w:rPr>
           <w:rFonts w:ascii="Constantia" w:hAnsi="Constantia"/>
           <w:b/>
           <w:bCs/>
         </w:rPr>
-      </w:pPr>
+        <w:t>IPv6</w:t>
+      </w:r>
       <w:r>
         <w:rPr>
           <w:rFonts w:ascii="Constantia" w:hAnsi="Constantia"/>
           <w:b/>
           <w:bCs/>
         </w:rPr>
-        <w:t>IPv6</w:t>
-      </w:r>
+        <w:t>:</w:t>
+      </w:r>
+      <w:r>
+        <w:rPr>
+          <w:rFonts w:ascii="Constantia" w:hAnsi="Constantia"/>
+        </w:rPr>
+        <w:t xml:space="preserve"> </w:t>
+      </w:r>
+      <w:r>
+        <w:rPr>
+          <w:rFonts w:ascii="Constantia" w:hAnsi="Constantia"/>
+        </w:rPr>
+        <w:t>a new protocol that was introduced in 1998. Deployment commenced in the mid-2000s and since the internet users have grown exponentially</w:t>
+      </w:r>
+      <w:r>
+        <w:rPr>
+          <w:rFonts w:ascii="Constantia" w:hAnsi="Constantia"/>
+        </w:rPr>
+        <w:t xml:space="preserve">. </w:t>
+      </w:r>
+      <w:r>
+        <w:rPr>
+          <w:rFonts w:ascii="Constantia" w:hAnsi="Constantia"/>
+        </w:rPr>
+        <w:t>This new protocol uses 128-bit alphanumeric hexadecimal notation. This means that IPv6 can provide about ~340e+36 IP addresses. That's more than enough to meet the growing demand for years to come.</w:t>
+      </w:r>
+    </w:p>
+    <w:p>
+      <w:pPr>
+        <w:pStyle w:val="ListParagraph"/>
+        <w:rPr>
+          <w:rFonts w:ascii="Constantia" w:hAnsi="Constantia"/>
+        </w:rPr>
+      </w:pPr>
+    </w:p>
+    <w:p>
+      <w:pPr>
+        <w:pStyle w:val="ListParagraph"/>
+        <w:rPr>
+          <w:rFonts w:ascii="Constantia" w:hAnsi="Constantia"/>
+        </w:rPr>
+      </w:pPr>
+      <w:r>
+        <w:rPr>
+          <w:rFonts w:ascii="Constantia" w:hAnsi="Constantia"/>
+        </w:rPr>
+        <w:t xml:space="preserve">Example: </w:t>
+      </w:r>
+      <w:r>
+        <w:rPr>
+          <w:rFonts w:ascii="Constantia" w:hAnsi="Constantia"/>
+        </w:rPr>
+        <w:t xml:space="preserve">  </w:t>
+      </w:r>
+      <w:r>
+        <w:rPr>
+          <w:rFonts w:ascii="Constantia" w:hAnsi="Constantia"/>
+        </w:rPr>
+        <w:t>2001</w:t>
+      </w:r>
+      <w:r>
+        <w:rPr>
+          <w:rFonts w:ascii="Constantia" w:hAnsi="Constantia"/>
+        </w:rPr>
+        <w:t xml:space="preserve"> </w:t>
+      </w:r>
+      <w:r>
+        <w:rPr>
+          <w:rFonts w:ascii="Constantia" w:hAnsi="Constantia"/>
+        </w:rPr>
+        <w:t>:</w:t>
+      </w:r>
+      <w:r>
+        <w:rPr>
+          <w:rFonts w:ascii="Constantia" w:hAnsi="Constantia"/>
+        </w:rPr>
+        <w:t xml:space="preserve"> </w:t>
+      </w:r>
+      <w:r>
+        <w:rPr>
+          <w:rFonts w:ascii="Constantia" w:hAnsi="Constantia"/>
+        </w:rPr>
+        <w:t>0db8</w:t>
+      </w:r>
+      <w:r>
+        <w:rPr>
+          <w:rFonts w:ascii="Constantia" w:hAnsi="Constantia"/>
+        </w:rPr>
+        <w:t xml:space="preserve"> </w:t>
+      </w:r>
+      <w:r>
+        <w:rPr>
+          <w:rFonts w:ascii="Constantia" w:hAnsi="Constantia"/>
+        </w:rPr>
+        <w:t>:</w:t>
+      </w:r>
+      <w:r>
+        <w:rPr>
+          <w:rFonts w:ascii="Constantia" w:hAnsi="Constantia"/>
+        </w:rPr>
+        <w:t xml:space="preserve"> </w:t>
+      </w:r>
+      <w:r>
+        <w:rPr>
+          <w:rFonts w:ascii="Constantia" w:hAnsi="Constantia"/>
+        </w:rPr>
+        <w:t>85a3</w:t>
+      </w:r>
+      <w:r>
+        <w:rPr>
+          <w:rFonts w:ascii="Constantia" w:hAnsi="Constantia"/>
+        </w:rPr>
+        <w:t xml:space="preserve"> </w:t>
+      </w:r>
+      <w:r>
+        <w:rPr>
+          <w:rFonts w:ascii="Constantia" w:hAnsi="Constantia"/>
+        </w:rPr>
+        <w:t>:</w:t>
+      </w:r>
+      <w:r>
+        <w:rPr>
+          <w:rFonts w:ascii="Constantia" w:hAnsi="Constantia"/>
+        </w:rPr>
+        <w:t xml:space="preserve"> </w:t>
+      </w:r>
+      <w:r>
+        <w:rPr>
+          <w:rFonts w:ascii="Constantia" w:hAnsi="Constantia"/>
+        </w:rPr>
+        <w:t>0000</w:t>
+      </w:r>
+      <w:r>
+        <w:rPr>
+          <w:rFonts w:ascii="Constantia" w:hAnsi="Constantia"/>
+        </w:rPr>
+        <w:t xml:space="preserve"> </w:t>
+      </w:r>
+      <w:r>
+        <w:rPr>
+          <w:rFonts w:ascii="Constantia" w:hAnsi="Constantia"/>
+        </w:rPr>
+        <w:t>:</w:t>
+      </w:r>
+      <w:r>
+        <w:rPr>
+          <w:rFonts w:ascii="Constantia" w:hAnsi="Constantia"/>
+        </w:rPr>
+        <w:t xml:space="preserve"> </w:t>
+      </w:r>
+      <w:r>
+        <w:rPr>
+          <w:rFonts w:ascii="Constantia" w:hAnsi="Constantia"/>
+        </w:rPr>
+        <w:t>0000</w:t>
+      </w:r>
+      <w:r>
+        <w:rPr>
+          <w:rFonts w:ascii="Constantia" w:hAnsi="Constantia"/>
+        </w:rPr>
+        <w:t xml:space="preserve"> </w:t>
+      </w:r>
+      <w:r>
+        <w:rPr>
+          <w:rFonts w:ascii="Constantia" w:hAnsi="Constantia"/>
+        </w:rPr>
+        <w:t>:</w:t>
+      </w:r>
+      <w:r>
+        <w:rPr>
+          <w:rFonts w:ascii="Constantia" w:hAnsi="Constantia"/>
+        </w:rPr>
+        <w:t xml:space="preserve"> </w:t>
+      </w:r>
+      <w:r>
+        <w:rPr>
+          <w:rFonts w:ascii="Constantia" w:hAnsi="Constantia"/>
+        </w:rPr>
+        <w:t>8a2e</w:t>
+      </w:r>
+      <w:r>
+        <w:rPr>
+          <w:rFonts w:ascii="Constantia" w:hAnsi="Constantia"/>
+        </w:rPr>
+        <w:t xml:space="preserve"> </w:t>
+      </w:r>
+      <w:r>
+        <w:rPr>
+          <w:rFonts w:ascii="Constantia" w:hAnsi="Constantia"/>
+        </w:rPr>
+        <w:t>:</w:t>
+      </w:r>
+      <w:r>
+        <w:rPr>
+          <w:rFonts w:ascii="Constantia" w:hAnsi="Constantia"/>
+        </w:rPr>
+        <w:t xml:space="preserve"> </w:t>
+      </w:r>
+      <w:r>
+        <w:rPr>
+          <w:rFonts w:ascii="Constantia" w:hAnsi="Constantia"/>
+        </w:rPr>
+        <w:t>0370</w:t>
+      </w:r>
+      <w:r>
+        <w:rPr>
+          <w:rFonts w:ascii="Constantia" w:hAnsi="Constantia"/>
+        </w:rPr>
+        <w:t xml:space="preserve"> </w:t>
+      </w:r>
+      <w:r>
+        <w:rPr>
+          <w:rFonts w:ascii="Constantia" w:hAnsi="Constantia"/>
+        </w:rPr>
+        <w:t>:</w:t>
+      </w:r>
+      <w:r>
+        <w:rPr>
+          <w:rFonts w:ascii="Constantia" w:hAnsi="Constantia"/>
+        </w:rPr>
+        <w:t xml:space="preserve"> </w:t>
+      </w:r>
+      <w:r>
+        <w:rPr>
+          <w:rFonts w:ascii="Constantia" w:hAnsi="Constantia"/>
+        </w:rPr>
+        <w:t>7334</w:t>
+      </w:r>
+    </w:p>
+    <w:p>
+      <w:pPr>
+        <w:pStyle w:val="ListParagraph"/>
+        <w:rPr>
+          <w:rFonts w:ascii="Constantia" w:hAnsi="Constantia"/>
+        </w:rPr>
+      </w:pPr>
     </w:p>
     <w:p>
       <w:pPr>
@@ -4198,6 +4496,20 @@
         <w:pStyle w:val="ListParagraph"/>
         <w:rPr>
           <w:rFonts w:ascii="Constantia" w:hAnsi="Constantia"/>
+        </w:rPr>
+      </w:pPr>
+      <w:r>
+        <w:rPr>
+          <w:rFonts w:ascii="Constantia" w:hAnsi="Constantia"/>
+        </w:rPr>
+        <w:t>A public IP address is an address where one primary address is associated with your whole network. In this type of IP address, each of the connected devices has the same IP address.</w:t>
+      </w:r>
+    </w:p>
+    <w:p>
+      <w:pPr>
+        <w:pStyle w:val="ListParagraph"/>
+        <w:rPr>
+          <w:rFonts w:ascii="Constantia" w:hAnsi="Constantia"/>
           <w:b/>
           <w:bCs/>
         </w:rPr>
@@ -4216,6 +4528,28 @@
         <w:pStyle w:val="ListParagraph"/>
         <w:rPr>
           <w:rFonts w:ascii="Constantia" w:hAnsi="Constantia"/>
+        </w:rPr>
+      </w:pPr>
+      <w:r>
+        <w:rPr>
+          <w:rFonts w:ascii="Constantia" w:hAnsi="Constantia"/>
+        </w:rPr>
+        <w:t>A private IP address is a unique IP number assigned to every device that connects to your internet network</w:t>
+      </w:r>
+    </w:p>
+    <w:p>
+      <w:pPr>
+        <w:pStyle w:val="ListParagraph"/>
+        <w:rPr>
+          <w:rFonts w:ascii="Constantia" w:hAnsi="Constantia"/>
+        </w:rPr>
+      </w:pPr>
+    </w:p>
+    <w:p>
+      <w:pPr>
+        <w:pStyle w:val="ListParagraph"/>
+        <w:rPr>
+          <w:rFonts w:ascii="Constantia" w:hAnsi="Constantia"/>
           <w:b/>
           <w:bCs/>
         </w:rPr>
@@ -4226,6 +4560,7 @@
           <w:b/>
           <w:bCs/>
         </w:rPr>
+        <w:lastRenderedPageBreak/>
         <w:t>Static</w:t>
       </w:r>
     </w:p>
@@ -4234,6 +4569,20 @@
         <w:pStyle w:val="ListParagraph"/>
         <w:rPr>
           <w:rFonts w:ascii="Constantia" w:hAnsi="Constantia"/>
+        </w:rPr>
+      </w:pPr>
+      <w:r>
+        <w:rPr>
+          <w:rFonts w:ascii="Constantia" w:hAnsi="Constantia"/>
+        </w:rPr>
+        <w:t>A static IP address does not change and is one that was manually created, as opposed to having been assigned. These addresses are usually more expensive but are more reliable.</w:t>
+      </w:r>
+    </w:p>
+    <w:p>
+      <w:pPr>
+        <w:pStyle w:val="ListParagraph"/>
+        <w:rPr>
+          <w:rFonts w:ascii="Constantia" w:hAnsi="Constantia"/>
           <w:b/>
           <w:bCs/>
         </w:rPr>
@@ -4246,6 +4595,36 @@
         </w:rPr>
         <w:t>Dynamic</w:t>
       </w:r>
+    </w:p>
+    <w:p>
+      <w:pPr>
+        <w:pStyle w:val="ListParagraph"/>
+        <w:rPr>
+          <w:rFonts w:ascii="Constantia" w:hAnsi="Constantia"/>
+        </w:rPr>
+      </w:pPr>
+      <w:r>
+        <w:rPr>
+          <w:rFonts w:ascii="Constantia" w:hAnsi="Constantia"/>
+        </w:rPr>
+        <w:t>A dynamic IP address changes from time to time and is not always the same. It has been assigned by a Dynamic Host Configuration Protocol (DHCP) server. Dynamic IP addresses are the most common type of internet protocol address. They are cheaper to deploy and allow us to reuse IP addresses within a network as needed.</w:t>
+      </w:r>
+    </w:p>
+    <w:p>
+      <w:pPr>
+        <w:pStyle w:val="ListParagraph"/>
+        <w:rPr>
+          <w:rFonts w:ascii="Constantia" w:hAnsi="Constantia"/>
+        </w:rPr>
+      </w:pPr>
+    </w:p>
+    <w:p>
+      <w:pPr>
+        <w:pStyle w:val="ListParagraph"/>
+        <w:rPr>
+          <w:rFonts w:ascii="Constantia" w:hAnsi="Constantia"/>
+        </w:rPr>
+      </w:pPr>
     </w:p>
     <w:p>
       <w:pPr>
@@ -4261,22 +4640,353 @@
       <w:r>
         <w:rPr>
           <w:rFonts w:ascii="Constantia" w:hAnsi="Constantia"/>
+          <w:b/>
+          <w:bCs/>
         </w:rPr>
         <w:t>OSI</w:t>
       </w:r>
-    </w:p>
-    <w:p>
-      <w:pPr>
-        <w:pStyle w:val="ListParagraph"/>
-        <w:rPr>
-          <w:rFonts w:ascii="Constantia" w:hAnsi="Constantia"/>
-        </w:rPr>
-      </w:pPr>
-      <w:r>
-        <w:rPr>
-          <w:rFonts w:ascii="Constantia" w:hAnsi="Constantia"/>
+      <w:r>
+        <w:rPr>
+          <w:rFonts w:ascii="Constantia" w:hAnsi="Constantia"/>
+          <w:b/>
+          <w:bCs/>
+        </w:rPr>
+        <w:t xml:space="preserve"> </w:t>
+      </w:r>
+      <w:r>
+        <w:rPr>
+          <w:rFonts w:ascii="Constantia" w:hAnsi="Constantia"/>
+        </w:rPr>
+        <w:t>is a logical and conceptual model that defines network communication used by systems open to interconnection and communication with other systems. The Open System Interconnection (OSI Model) also defines a logical network and effectively describes computer packet transfer by using various layers of protocols.</w:t>
+      </w:r>
+    </w:p>
+    <w:p>
+      <w:pPr>
+        <w:pStyle w:val="ListParagraph"/>
+        <w:rPr>
+          <w:rFonts w:ascii="Constantia" w:hAnsi="Constantia"/>
+        </w:rPr>
+      </w:pPr>
+      <w:r>
+        <w:rPr>
+          <w:rFonts w:ascii="Constantia" w:hAnsi="Constantia"/>
+        </w:rPr>
+        <w:t>Advantages: eaiser trouble shooting, role seperation, security first mindset and widely accepted.</w:t>
+      </w:r>
+    </w:p>
+    <w:p>
+      <w:pPr>
+        <w:pStyle w:val="ListParagraph"/>
+        <w:rPr>
+          <w:rFonts w:ascii="Constantia" w:hAnsi="Constantia"/>
+          <w:b/>
+          <w:bCs/>
+        </w:rPr>
+      </w:pPr>
+      <w:r>
+        <w:rPr>
+          <w:rFonts w:ascii="Constantia" w:hAnsi="Constantia"/>
+          <w:b/>
+          <w:bCs/>
         </w:rPr>
         <w:t>Layers and there major roles</w:t>
+      </w:r>
+      <w:r>
+        <w:rPr>
+          <w:rFonts w:ascii="Constantia" w:hAnsi="Constantia"/>
+          <w:b/>
+          <w:bCs/>
+        </w:rPr>
+        <w:t>:</w:t>
+      </w:r>
+    </w:p>
+    <w:p>
+      <w:pPr>
+        <w:pStyle w:val="ListParagraph"/>
+        <w:rPr>
+          <w:rFonts w:ascii="Constantia" w:hAnsi="Constantia"/>
+        </w:rPr>
+      </w:pPr>
+      <w:r>
+        <w:rPr>
+          <w:rFonts w:ascii="Constantia" w:hAnsi="Constantia"/>
+          <w:b/>
+          <w:bCs/>
+        </w:rPr>
+        <w:t>Application:</w:t>
+      </w:r>
+      <w:r>
+        <w:t xml:space="preserve"> </w:t>
+      </w:r>
+      <w:r>
+        <w:rPr>
+          <w:rFonts w:ascii="Constantia" w:hAnsi="Constantia"/>
+        </w:rPr>
+        <w:t>This is the only layer that directly interacts with data from the user. Software applications like web browsers and email clients rely on the application layer to initiate communication.</w:t>
+      </w:r>
+      <w:r>
+        <w:rPr>
+          <w:rFonts w:ascii="Constantia" w:hAnsi="Constantia"/>
+        </w:rPr>
+        <w:t xml:space="preserve"> Example: SMTP/HTTP.</w:t>
+      </w:r>
+    </w:p>
+    <w:p>
+      <w:pPr>
+        <w:pStyle w:val="ListParagraph"/>
+        <w:rPr>
+          <w:rFonts w:ascii="Constantia" w:hAnsi="Constantia"/>
+          <w:b/>
+          <w:bCs/>
+        </w:rPr>
+      </w:pPr>
+      <w:r>
+        <w:rPr>
+          <w:rFonts w:ascii="Constantia" w:hAnsi="Constantia"/>
+          <w:b/>
+          <w:bCs/>
+        </w:rPr>
+        <w:t>Presentation:</w:t>
+      </w:r>
+      <w:r>
+        <w:rPr>
+          <w:rFonts w:ascii="Constantia" w:hAnsi="Constantia"/>
+          <w:b/>
+          <w:bCs/>
+        </w:rPr>
+        <w:t xml:space="preserve"> </w:t>
+      </w:r>
+      <w:r>
+        <w:rPr>
+          <w:rFonts w:ascii="Constantia" w:hAnsi="Constantia"/>
+        </w:rPr>
+        <w:t>The functions of the presentation layer are translation, encryption/decryption, and compression.</w:t>
+      </w:r>
+    </w:p>
+    <w:p>
+      <w:pPr>
+        <w:pStyle w:val="ListParagraph"/>
+        <w:rPr>
+          <w:rFonts w:ascii="Constantia" w:hAnsi="Constantia"/>
+          <w:b/>
+          <w:bCs/>
+        </w:rPr>
+      </w:pPr>
+      <w:r>
+        <w:rPr>
+          <w:rFonts w:ascii="Constantia" w:hAnsi="Constantia"/>
+          <w:b/>
+          <w:bCs/>
+        </w:rPr>
+        <w:t>Session</w:t>
+      </w:r>
+      <w:r>
+        <w:rPr>
+          <w:rFonts w:ascii="Constantia" w:hAnsi="Constantia"/>
+          <w:b/>
+          <w:bCs/>
+        </w:rPr>
+        <w:t xml:space="preserve">: </w:t>
+      </w:r>
+      <w:r>
+        <w:rPr>
+          <w:rFonts w:ascii="Constantia" w:hAnsi="Constantia"/>
+        </w:rPr>
+        <w:t>This is the layer responsible for opening and closing communication between the two devices. The time between when the communication is opened and closed is known as the session.</w:t>
+      </w:r>
+      <w:r>
+        <w:rPr>
+          <w:rFonts w:ascii="Constantia" w:hAnsi="Constantia"/>
+        </w:rPr>
+        <w:t xml:space="preserve"> Maintains sessions and synchronizes data exchange via checkpoints. </w:t>
+      </w:r>
+    </w:p>
+    <w:p>
+      <w:pPr>
+        <w:pStyle w:val="ListParagraph"/>
+        <w:rPr>
+          <w:rFonts w:ascii="Constantia" w:hAnsi="Constantia"/>
+        </w:rPr>
+      </w:pPr>
+      <w:r>
+        <w:rPr>
+          <w:rFonts w:ascii="Constantia" w:hAnsi="Constantia"/>
+          <w:b/>
+          <w:bCs/>
+        </w:rPr>
+        <w:t>Transport</w:t>
+      </w:r>
+      <w:r>
+        <w:rPr>
+          <w:rFonts w:ascii="Constantia" w:hAnsi="Constantia"/>
+          <w:b/>
+          <w:bCs/>
+        </w:rPr>
+        <w:t>:</w:t>
+      </w:r>
+      <w:r>
+        <w:t xml:space="preserve"> </w:t>
+      </w:r>
+      <w:r>
+        <w:rPr>
+          <w:rFonts w:ascii="Constantia" w:hAnsi="Constantia"/>
+        </w:rPr>
+        <w:t>responsible for end-to-end communication between the two devices. This includes taking data from the session layer and breaking it up into chunks called segments</w:t>
+      </w:r>
+      <w:r>
+        <w:rPr>
+          <w:rFonts w:ascii="Constantia" w:hAnsi="Constantia"/>
+        </w:rPr>
+        <w:t>. It aslo reassemnbles the data on receiving device. MAC addess is attached in this layer. TCP/UDP.</w:t>
+      </w:r>
+    </w:p>
+    <w:p>
+      <w:pPr>
+        <w:pStyle w:val="ListParagraph"/>
+        <w:rPr>
+          <w:rFonts w:ascii="Constantia" w:hAnsi="Constantia"/>
+          <w:b/>
+          <w:bCs/>
+        </w:rPr>
+      </w:pPr>
+      <w:r>
+        <w:rPr>
+          <w:rFonts w:ascii="Constantia" w:hAnsi="Constantia"/>
+          <w:b/>
+          <w:bCs/>
+        </w:rPr>
+        <w:t>Network</w:t>
+      </w:r>
+      <w:r>
+        <w:rPr>
+          <w:rFonts w:ascii="Constantia" w:hAnsi="Constantia"/>
+          <w:b/>
+          <w:bCs/>
+        </w:rPr>
+        <w:t xml:space="preserve">: </w:t>
+      </w:r>
+      <w:r>
+        <w:rPr>
+          <w:rFonts w:ascii="Constantia" w:hAnsi="Constantia"/>
+        </w:rPr>
+        <w:t>The network layer is responsible for facilitating data transfer between two different networks. The network layer breaks up segments from the transport layer into smaller units, called packets, on the sender's device, and reassembles these packets on the receiving device. The network layer also finds the best physical path for the data to reach its destination this is known as routing. If the two devices communicating are on the same network, then the network layer is unnecessary.</w:t>
+      </w:r>
+    </w:p>
+    <w:p>
+      <w:pPr>
+        <w:pStyle w:val="ListParagraph"/>
+        <w:rPr>
+          <w:rFonts w:ascii="Constantia" w:hAnsi="Constantia"/>
+        </w:rPr>
+      </w:pPr>
+      <w:r>
+        <w:rPr>
+          <w:rFonts w:ascii="Constantia" w:hAnsi="Constantia"/>
+          <w:b/>
+          <w:bCs/>
+        </w:rPr>
+        <w:t>Data-link</w:t>
+      </w:r>
+      <w:r>
+        <w:rPr>
+          <w:rFonts w:ascii="Constantia" w:hAnsi="Constantia"/>
+          <w:b/>
+          <w:bCs/>
+        </w:rPr>
+        <w:t xml:space="preserve">: </w:t>
+      </w:r>
+      <w:r>
+        <w:rPr>
+          <w:rFonts w:ascii="Constantia" w:hAnsi="Constantia"/>
+        </w:rPr>
+        <w:t>The data link layer is very similar to the network layer, except the data link layer facilitates data transfer between two devices on the same network. The data link layer takes packets from the network layer and breaks them into smaller pieces called frames.</w:t>
+      </w:r>
+      <w:r>
+        <w:rPr>
+          <w:rFonts w:ascii="Constantia" w:hAnsi="Constantia"/>
+        </w:rPr>
+        <w:t xml:space="preserve"> </w:t>
+      </w:r>
+      <w:r>
+        <w:rPr>
+          <w:rFonts w:ascii="Constantia" w:hAnsi="Constantia"/>
+        </w:rPr>
+        <w:t xml:space="preserve">Manages Access control (Pure ALOHA, Slotted ALOHA and CSMA), </w:t>
+      </w:r>
+      <w:r>
+        <w:rPr>
+          <w:rFonts w:ascii="Constantia" w:hAnsi="Constantia"/>
+        </w:rPr>
+        <w:t xml:space="preserve">Flow control </w:t>
+      </w:r>
+      <w:r>
+        <w:rPr>
+          <w:rFonts w:ascii="Constantia" w:hAnsi="Constantia"/>
+        </w:rPr>
+        <w:t>(Simplex, stop and wait, stop &amp; wait ARQ, Selective repeat and Go back sliding window.)</w:t>
+      </w:r>
+      <w:r>
+        <w:rPr>
+          <w:rFonts w:ascii="Constantia" w:hAnsi="Constantia"/>
+        </w:rPr>
+        <w:t xml:space="preserve"> and Error control (VRC, CRC and checksum) is also its responsibility. </w:t>
+      </w:r>
+    </w:p>
+    <w:p>
+      <w:pPr>
+        <w:pStyle w:val="ListParagraph"/>
+        <w:rPr>
+          <w:rFonts w:ascii="Constantia" w:hAnsi="Constantia"/>
+          <w:b/>
+          <w:bCs/>
+        </w:rPr>
+      </w:pPr>
+      <w:r>
+        <w:rPr>
+          <w:rFonts w:ascii="Constantia" w:hAnsi="Constantia"/>
+          <w:b/>
+          <w:bCs/>
+        </w:rPr>
+        <w:t>Physical</w:t>
+      </w:r>
+      <w:r>
+        <w:rPr>
+          <w:rFonts w:ascii="Constantia" w:hAnsi="Constantia"/>
+          <w:b/>
+          <w:bCs/>
+        </w:rPr>
+        <w:t xml:space="preserve">: </w:t>
+      </w:r>
+      <w:r>
+        <w:rPr>
+          <w:rFonts w:ascii="Constantia" w:hAnsi="Constantia"/>
+        </w:rPr>
+        <w:t>This layer includes the physical equipment involved in the data transfer, such as the cables and switches. This is also the layer where the data gets converted into a bit stream, which is a string of 1s and 0s.</w:t>
+      </w:r>
+    </w:p>
+    <w:p>
+      <w:pPr>
+        <w:rPr>
+          <w:rFonts w:ascii="Constantia" w:hAnsi="Constantia"/>
+          <w:b/>
+          <w:bCs/>
+        </w:rPr>
+      </w:pPr>
+      <w:r>
+        <w:rPr>
+          <w:rFonts w:ascii="Constantia" w:hAnsi="Constantia"/>
+          <w:b/>
+          <w:bCs/>
+        </w:rPr>
+        <w:t xml:space="preserve">Scatter Net: </w:t>
+      </w:r>
+      <w:r>
+        <w:rPr>
+          <w:rFonts w:ascii="Constantia" w:hAnsi="Constantia"/>
+          <w:b/>
+          <w:bCs/>
+        </w:rPr>
+        <w:t>A collection of pico nets is typically called a "scatternet". In Bluetooth technology, a piconet refers to a network of up to 8 Bluetooth devices connected in a master-slave fashion. When multiple piconets overlap, they can form a scatternet. A scatternet allows devices to communicate with each other even if they are not directly connected in the same piconet, by using devices that act as bridges between the different piconets.</w:t>
       </w:r>
     </w:p>
     <w:p>
@@ -4288,13 +4998,78 @@
         </w:numPr>
         <w:rPr>
           <w:rFonts w:ascii="Constantia" w:hAnsi="Constantia"/>
-        </w:rPr>
-      </w:pPr>
-      <w:r>
-        <w:rPr>
-          <w:rFonts w:ascii="Constantia" w:hAnsi="Constantia"/>
+          <w:b/>
+          <w:bCs/>
+        </w:rPr>
+      </w:pPr>
+      <w:r>
+        <w:rPr>
+          <w:rFonts w:ascii="Constantia" w:hAnsi="Constantia"/>
+          <w:b/>
+          <w:bCs/>
         </w:rPr>
         <w:t>TCP and UDP</w:t>
+      </w:r>
+    </w:p>
+    <w:p>
+      <w:pPr>
+        <w:rPr>
+          <w:rFonts w:ascii="Constantia" w:hAnsi="Constantia"/>
+        </w:rPr>
+      </w:pPr>
+      <w:r>
+        <w:rPr>
+          <w:rFonts w:ascii="Constantia" w:hAnsi="Constantia"/>
+        </w:rPr>
+        <w:t>TCP is a connection-oriented protocol, whereas UDP is a connectionless protocol. A key difference between TCP and UDP is speed, as TCP is comparatively slower than UDP. Overall, UDP is a much faster, simpler, and more efficient protocol, however, retransmission of lost data packets is only possible with TCP.</w:t>
+      </w:r>
+    </w:p>
+    <w:p>
+      <w:pPr>
+        <w:rPr>
+          <w:rFonts w:ascii="Constantia" w:hAnsi="Constantia"/>
+        </w:rPr>
+      </w:pPr>
+      <w:r>
+        <w:rPr>
+          <w:noProof/>
+        </w:rPr>
+        <w:lastRenderedPageBreak/>
+        <w:drawing>
+          <wp:inline distT="0" distB="0" distL="0" distR="0" wp14:anchorId="65AD9567" wp14:editId="62BE9237">
+            <wp:extent cx="6645910" cy="2407285"/>
+            <wp:effectExtent l="0" t="0" r="2540" b="0"/>
+            <wp:docPr id="26" name="Picture 26"/>
+            <wp:cNvGraphicFramePr>
+              <a:graphicFrameLocks xmlns:a="http://schemas.openxmlformats.org/drawingml/2006/main" noChangeAspect="1"/>
+            </wp:cNvGraphicFramePr>
+            <a:graphic xmlns:a="http://schemas.openxmlformats.org/drawingml/2006/main">
+              <a:graphicData uri="http://schemas.openxmlformats.org/drawingml/2006/picture">
+                <pic:pic xmlns:pic="http://schemas.openxmlformats.org/drawingml/2006/picture">
+                  <pic:nvPicPr>
+                    <pic:cNvPr id="1" name=""/>
+                    <pic:cNvPicPr/>
+                  </pic:nvPicPr>
+                  <pic:blipFill>
+                    <a:blip r:embed="rId30"/>
+                    <a:stretch>
+                      <a:fillRect/>
+                    </a:stretch>
+                  </pic:blipFill>
+                  <pic:spPr>
+                    <a:xfrm>
+                      <a:off x="0" y="0"/>
+                      <a:ext cx="6645910" cy="2407285"/>
+                    </a:xfrm>
+                    <a:prstGeom prst="rect">
+                      <a:avLst/>
+                    </a:prstGeom>
+                  </pic:spPr>
+                </pic:pic>
+              </a:graphicData>
+            </a:graphic>
+          </wp:inline>
+        </w:drawing>
       </w:r>
     </w:p>
     <w:p>
@@ -4306,14 +5081,38 @@
         </w:numPr>
         <w:rPr>
           <w:rFonts w:ascii="Constantia" w:hAnsi="Constantia"/>
-        </w:rPr>
-      </w:pPr>
-      <w:r>
-        <w:rPr>
-          <w:rFonts w:ascii="Constantia" w:hAnsi="Constantia"/>
+          <w:b/>
+          <w:bCs/>
+        </w:rPr>
+      </w:pPr>
+      <w:r>
+        <w:rPr>
+          <w:rFonts w:ascii="Constantia" w:hAnsi="Constantia"/>
+          <w:b/>
+          <w:bCs/>
         </w:rPr>
         <w:t>DNS</w:t>
       </w:r>
+    </w:p>
+    <w:p>
+      <w:pPr>
+        <w:rPr>
+          <w:rFonts w:ascii="Constantia" w:hAnsi="Constantia"/>
+        </w:rPr>
+      </w:pPr>
+      <w:r>
+        <w:rPr>
+          <w:rFonts w:ascii="Constantia" w:hAnsi="Constantia"/>
+        </w:rPr>
+        <w:t>Domain Name System (DNS) is a hierarchical and decentralized naming system used for translating human-readable domain names to IP addresses.</w:t>
+      </w:r>
+    </w:p>
+    <w:p>
+      <w:pPr>
+        <w:rPr>
+          <w:rFonts w:ascii="Constantia" w:hAnsi="Constantia"/>
+        </w:rPr>
+      </w:pPr>
     </w:p>
     <w:p>
       <w:pPr>
@@ -4324,11 +5123,15 @@
         </w:numPr>
         <w:rPr>
           <w:rFonts w:ascii="Constantia" w:hAnsi="Constantia"/>
-        </w:rPr>
-      </w:pPr>
-      <w:r>
-        <w:rPr>
-          <w:rFonts w:ascii="Constantia" w:hAnsi="Constantia"/>
+          <w:b/>
+          <w:bCs/>
+        </w:rPr>
+      </w:pPr>
+      <w:r>
+        <w:rPr>
+          <w:rFonts w:ascii="Constantia" w:hAnsi="Constantia"/>
+          <w:b/>
+          <w:bCs/>
         </w:rPr>
         <w:t>Clustering</w:t>
       </w:r>
@@ -4342,11 +5145,15 @@
         </w:numPr>
         <w:rPr>
           <w:rFonts w:ascii="Constantia" w:hAnsi="Constantia"/>
-        </w:rPr>
-      </w:pPr>
-      <w:r>
-        <w:rPr>
-          <w:rFonts w:ascii="Constantia" w:hAnsi="Constantia"/>
+          <w:b/>
+          <w:bCs/>
+        </w:rPr>
+      </w:pPr>
+      <w:r>
+        <w:rPr>
+          <w:rFonts w:ascii="Constantia" w:hAnsi="Constantia"/>
+          <w:b/>
+          <w:bCs/>
         </w:rPr>
         <w:t>Content Delivery Network (Static Content Caching Solution)</w:t>
       </w:r>
@@ -4360,11 +5167,15 @@
         </w:numPr>
         <w:rPr>
           <w:rFonts w:ascii="Constantia" w:hAnsi="Constantia"/>
-        </w:rPr>
-      </w:pPr>
-      <w:r>
-        <w:rPr>
-          <w:rFonts w:ascii="Constantia" w:hAnsi="Constantia"/>
+          <w:b/>
+          <w:bCs/>
+        </w:rPr>
+      </w:pPr>
+      <w:r>
+        <w:rPr>
+          <w:rFonts w:ascii="Constantia" w:hAnsi="Constantia"/>
+          <w:b/>
+          <w:bCs/>
         </w:rPr>
         <w:t>Availability in depth</w:t>
       </w:r>
@@ -4438,7 +5249,6 @@
           <w:rFonts w:ascii="Constantia" w:hAnsi="Constantia"/>
           <w:color w:val="000000" w:themeColor="text1"/>
         </w:rPr>
-        <w:lastRenderedPageBreak/>
         <w:t>DESIGNS</w:t>
       </w:r>
     </w:p>
@@ -4663,7 +5473,7 @@
   <w:abstractNum w:abstractNumId="2" w15:restartNumberingAfterBreak="0">
     <w:nsid w:val="4BE274EB"/>
     <w:multiLevelType w:val="hybridMultilevel"/>
-    <w:tmpl w:val="16CE2674"/>
+    <w:tmpl w:val="F3C202F6"/>
     <w:lvl w:ilvl="0" w:tplc="4009000F">
       <w:start w:val="1"/>
       <w:numFmt w:val="decimal"/>
